--- a/_._/_OLD/2024-1/BCC/FranciscoJoseTeodoroDaLuz/2_PreProjeto_TCC1.docx
+++ b/_._/_OLD/2024-1/BCC/FranciscoJoseTeodoroDaLuz/2_PreProjeto_TCC1.docx
@@ -95,6 +95,7 @@
               <w:t>(X) PRÉ-</w:t>
             </w:r>
             <w:bookmarkStart w:id="9" w:name="_Int_sjjhdjv9"/>
+            <w:proofErr w:type="gramStart"/>
             <w:r>
               <w:rPr>
                 <w:rStyle w:val="Nmerodepgina"/>
@@ -109,6 +110,7 @@
             </w:r>
             <w:bookmarkStart w:id="10" w:name="_Int_iLnSFdK1"/>
             <w:bookmarkEnd w:id="9"/>
+            <w:proofErr w:type="gramEnd"/>
             <w:r>
               <w:rPr>
                 <w:rStyle w:val="Nmerodepgina"/>
@@ -213,7 +215,15 @@
         <w:t xml:space="preserve"> Faustino</w:t>
       </w:r>
       <w:r>
-        <w:t xml:space="preserve"> Hoppe – Orientador</w:t>
+        <w:t xml:space="preserve"> </w:t>
+      </w:r>
+      <w:proofErr w:type="spellStart"/>
+      <w:r>
+        <w:t>Hoppe</w:t>
+      </w:r>
+      <w:proofErr w:type="spellEnd"/>
+      <w:r>
+        <w:t xml:space="preserve"> – Orientador</w:t>
       </w:r>
     </w:p>
     <w:bookmarkEnd w:id="0"/>
@@ -318,7 +328,23 @@
         <w:pStyle w:val="TF-TEXTO"/>
       </w:pPr>
       <w:r>
-        <w:t xml:space="preserve"> Para Ravandi e Jovanovic (2019), t</w:t>
+        <w:t xml:space="preserve"> Para </w:t>
+      </w:r>
+      <w:proofErr w:type="spellStart"/>
+      <w:r>
+        <w:t>Ravandi</w:t>
+      </w:r>
+      <w:proofErr w:type="spellEnd"/>
+      <w:r>
+        <w:t xml:space="preserve"> e </w:t>
+      </w:r>
+      <w:proofErr w:type="spellStart"/>
+      <w:r>
+        <w:t>Jovanovic</w:t>
+      </w:r>
+      <w:proofErr w:type="spellEnd"/>
+      <w:r>
+        <w:t xml:space="preserve"> (2019), t</w:t>
       </w:r>
       <w:r>
         <w:t xml:space="preserve">al insegurança provém dos comportamentos de aquisição e do desperdício de </w:t>
@@ -335,8 +361,29 @@
       <w:r>
         <w:t xml:space="preserve">Por outro lado, </w:t>
       </w:r>
-      <w:r>
-        <w:t xml:space="preserve">Stöckli, Niklaus e Dorn (2018), </w:t>
+      <w:proofErr w:type="spellStart"/>
+      <w:r>
+        <w:t>Stöckli</w:t>
+      </w:r>
+      <w:proofErr w:type="spellEnd"/>
+      <w:r>
+        <w:t xml:space="preserve">, </w:t>
+      </w:r>
+      <w:proofErr w:type="spellStart"/>
+      <w:r>
+        <w:t>Niklaus</w:t>
+      </w:r>
+      <w:proofErr w:type="spellEnd"/>
+      <w:r>
+        <w:t xml:space="preserve"> e </w:t>
+      </w:r>
+      <w:proofErr w:type="spellStart"/>
+      <w:r>
+        <w:t>Dorn</w:t>
+      </w:r>
+      <w:proofErr w:type="spellEnd"/>
+      <w:r>
+        <w:t xml:space="preserve"> (2018), </w:t>
       </w:r>
       <w:r>
         <w:t xml:space="preserve">ressaltam que </w:t>
@@ -385,8 +432,29 @@
       <w:r>
         <w:t xml:space="preserve"> </w:t>
       </w:r>
-      <w:r>
-        <w:t xml:space="preserve">Stöckli, Niklaus e Dorn (2018) </w:t>
+      <w:proofErr w:type="spellStart"/>
+      <w:r>
+        <w:t>Stöckli</w:t>
+      </w:r>
+      <w:proofErr w:type="spellEnd"/>
+      <w:r>
+        <w:t xml:space="preserve">, </w:t>
+      </w:r>
+      <w:proofErr w:type="spellStart"/>
+      <w:r>
+        <w:t>Niklaus</w:t>
+      </w:r>
+      <w:proofErr w:type="spellEnd"/>
+      <w:r>
+        <w:t xml:space="preserve"> e </w:t>
+      </w:r>
+      <w:proofErr w:type="spellStart"/>
+      <w:r>
+        <w:t>Dorn</w:t>
+      </w:r>
+      <w:proofErr w:type="spellEnd"/>
+      <w:r>
+        <w:t xml:space="preserve"> (2018) </w:t>
       </w:r>
       <w:r>
         <w:t>destacam</w:t>
@@ -479,7 +547,15 @@
         <w:t>mitigar o</w:t>
       </w:r>
       <w:r>
-        <w:t xml:space="preserve"> desperdício: (i) implementar alterações nos ambientes dos estabelecimentos em que os consumidores compram os seus alimentos; e (ii) alterar o gerenciamento de alimentos no ambiente doméstico.</w:t>
+        <w:t xml:space="preserve"> desperdício: (i) implementar alterações nos ambientes dos estabelecimentos em que os consumidores compram os seus alimentos; e (</w:t>
+      </w:r>
+      <w:proofErr w:type="spellStart"/>
+      <w:r>
+        <w:t>ii</w:t>
+      </w:r>
+      <w:proofErr w:type="spellEnd"/>
+      <w:r>
+        <w:t>) alterar o gerenciamento de alimentos no ambiente doméstico.</w:t>
       </w:r>
     </w:p>
     <w:p>
@@ -489,8 +565,21 @@
       <w:r>
         <w:t xml:space="preserve">Nesse sentido, segundo </w:t>
       </w:r>
-      <w:r>
-        <w:t>Ravandi e Jovanovic (2019)</w:t>
+      <w:proofErr w:type="spellStart"/>
+      <w:r>
+        <w:t>Ravandi</w:t>
+      </w:r>
+      <w:proofErr w:type="spellEnd"/>
+      <w:r>
+        <w:t xml:space="preserve"> e </w:t>
+      </w:r>
+      <w:proofErr w:type="spellStart"/>
+      <w:r>
+        <w:t>Jovanovic</w:t>
+      </w:r>
+      <w:proofErr w:type="spellEnd"/>
+      <w:r>
+        <w:t xml:space="preserve"> (2019)</w:t>
       </w:r>
       <w:r>
         <w:t>,</w:t>
@@ -578,8 +667,21 @@
       <w:r>
         <w:t xml:space="preserve"> segundo </w:t>
       </w:r>
-      <w:r>
-        <w:t>Ravandi e Jovanovic (2019</w:t>
+      <w:proofErr w:type="spellStart"/>
+      <w:r>
+        <w:t>Ravandi</w:t>
+      </w:r>
+      <w:proofErr w:type="spellEnd"/>
+      <w:r>
+        <w:t xml:space="preserve"> e </w:t>
+      </w:r>
+      <w:proofErr w:type="spellStart"/>
+      <w:r>
+        <w:t>Jovanovic</w:t>
+      </w:r>
+      <w:proofErr w:type="spellEnd"/>
+      <w:r>
+        <w:t xml:space="preserve"> (2019</w:t>
       </w:r>
       <w:r>
         <w:t>),</w:t>
@@ -791,7 +893,15 @@
         <w:t xml:space="preserve"> </w:t>
       </w:r>
       <w:r>
-        <w:t xml:space="preserve">Nesta seção serão apresentados trabalhos que possuem características semelhantes aos principais objetivos do estudo proposto. Na subseção 2.1 é detalhado o trabalho de Janssens </w:t>
+        <w:t xml:space="preserve">Nesta seção serão apresentados trabalhos que possuem características semelhantes aos principais objetivos do estudo proposto. Na subseção 2.1 é detalhado o trabalho de </w:t>
+      </w:r>
+      <w:proofErr w:type="spellStart"/>
+      <w:r>
+        <w:t>Janssens</w:t>
+      </w:r>
+      <w:proofErr w:type="spellEnd"/>
+      <w:r>
+        <w:t xml:space="preserve"> </w:t>
       </w:r>
       <w:r>
         <w:rPr>
@@ -838,7 +948,23 @@
         <w:t xml:space="preserve"> seção 2.2 descreve </w:t>
       </w:r>
       <w:r>
-        <w:t xml:space="preserve">o trabalho de Ravandi e Jovanovic (2019) </w:t>
+        <w:t xml:space="preserve">o trabalho de </w:t>
+      </w:r>
+      <w:proofErr w:type="spellStart"/>
+      <w:r>
+        <w:t>Ravandi</w:t>
+      </w:r>
+      <w:proofErr w:type="spellEnd"/>
+      <w:r>
+        <w:t xml:space="preserve"> e </w:t>
+      </w:r>
+      <w:proofErr w:type="spellStart"/>
+      <w:r>
+        <w:t>Jovanovic</w:t>
+      </w:r>
+      <w:proofErr w:type="spellEnd"/>
+      <w:r>
+        <w:t xml:space="preserve"> (2019) </w:t>
       </w:r>
       <w:r>
         <w:t>um modelo baseado em agentes para simu</w:t>
@@ -960,8 +1086,13 @@
         </w:rPr>
         <w:t xml:space="preserve"> </w:t>
       </w:r>
-      <w:r>
-        <w:t xml:space="preserve">Janssens </w:t>
+      <w:proofErr w:type="spellStart"/>
+      <w:r>
+        <w:t>Janssens</w:t>
+      </w:r>
+      <w:proofErr w:type="spellEnd"/>
+      <w:r>
+        <w:t xml:space="preserve"> </w:t>
       </w:r>
       <w:r>
         <w:rPr>
@@ -1088,7 +1219,15 @@
         <w:t xml:space="preserve">; </w:t>
       </w:r>
       <w:r>
-        <w:t xml:space="preserve">(ii) </w:t>
+        <w:t>(</w:t>
+      </w:r>
+      <w:proofErr w:type="spellStart"/>
+      <w:r>
+        <w:t>ii</w:t>
+      </w:r>
+      <w:proofErr w:type="spellEnd"/>
+      <w:r>
+        <w:t xml:space="preserve">) </w:t>
       </w:r>
       <w:r>
         <w:t xml:space="preserve">a </w:t>
@@ -1124,7 +1263,15 @@
         <w:t>alimentares;</w:t>
       </w:r>
       <w:r>
-        <w:t xml:space="preserve"> (iii)</w:t>
+        <w:t xml:space="preserve"> (</w:t>
+      </w:r>
+      <w:proofErr w:type="spellStart"/>
+      <w:r>
+        <w:t>iii</w:t>
+      </w:r>
+      <w:proofErr w:type="spellEnd"/>
+      <w:r>
+        <w:t>)</w:t>
       </w:r>
       <w:r>
         <w:t xml:space="preserve"> </w:t>
@@ -1148,7 +1295,15 @@
         <w:t xml:space="preserve">; </w:t>
       </w:r>
       <w:r>
-        <w:t xml:space="preserve">(iv) </w:t>
+        <w:t>(</w:t>
+      </w:r>
+      <w:proofErr w:type="spellStart"/>
+      <w:r>
+        <w:t>iv</w:t>
+      </w:r>
+      <w:proofErr w:type="spellEnd"/>
+      <w:r>
+        <w:t xml:space="preserve">) </w:t>
       </w:r>
       <w:r>
         <w:t>os comportamentos de gerenciamento de comida, refletindo sobre como</w:t>
@@ -1250,7 +1405,15 @@
         <w:t xml:space="preserve"> </w:t>
       </w:r>
       <w:r>
-        <w:t xml:space="preserve">(vii) </w:t>
+        <w:t>(</w:t>
+      </w:r>
+      <w:proofErr w:type="spellStart"/>
+      <w:r>
+        <w:t>vii</w:t>
+      </w:r>
+      <w:proofErr w:type="spellEnd"/>
+      <w:r>
+        <w:t xml:space="preserve">) </w:t>
       </w:r>
       <w:r>
         <w:t>uma visão</w:t>
@@ -1285,7 +1448,15 @@
         <w:pStyle w:val="TF-TEXTO"/>
       </w:pPr>
       <w:r>
-        <w:t xml:space="preserve">Segundo Janssens </w:t>
+        <w:t xml:space="preserve">Segundo </w:t>
+      </w:r>
+      <w:proofErr w:type="spellStart"/>
+      <w:r>
+        <w:t>Janssens</w:t>
+      </w:r>
+      <w:proofErr w:type="spellEnd"/>
+      <w:r>
+        <w:t xml:space="preserve"> </w:t>
       </w:r>
       <w:r>
         <w:rPr>
@@ -1406,13 +1577,29 @@
         <w:t xml:space="preserve">gerenciamento de comida; </w:t>
       </w:r>
       <w:r>
-        <w:t xml:space="preserve">(ii) </w:t>
+        <w:t>(</w:t>
+      </w:r>
+      <w:proofErr w:type="spellStart"/>
+      <w:r>
+        <w:t>ii</w:t>
+      </w:r>
+      <w:proofErr w:type="spellEnd"/>
+      <w:r>
+        <w:t xml:space="preserve">) </w:t>
       </w:r>
       <w:r>
         <w:t xml:space="preserve">intenção de não desperdiçar; </w:t>
       </w:r>
       <w:r>
-        <w:t xml:space="preserve">(iii) </w:t>
+        <w:t>(</w:t>
+      </w:r>
+      <w:proofErr w:type="spellStart"/>
+      <w:r>
+        <w:t>iii</w:t>
+      </w:r>
+      <w:proofErr w:type="spellEnd"/>
+      <w:r>
+        <w:t xml:space="preserve">) </w:t>
       </w:r>
       <w:r>
         <w:t xml:space="preserve">preocupação (ou ausência) </w:t>
@@ -1421,7 +1608,15 @@
         <w:t xml:space="preserve">sobre o DC; </w:t>
       </w:r>
       <w:r>
-        <w:t xml:space="preserve">(iv) </w:t>
+        <w:t>(</w:t>
+      </w:r>
+      <w:proofErr w:type="spellStart"/>
+      <w:r>
+        <w:t>iv</w:t>
+      </w:r>
+      <w:proofErr w:type="spellEnd"/>
+      <w:r>
+        <w:t xml:space="preserve">) </w:t>
       </w:r>
       <w:r>
         <w:t xml:space="preserve">quantidade de DC na moradia do respondente; e </w:t>
@@ -1437,8 +1632,13 @@
       <w:pPr>
         <w:pStyle w:val="TF-TEXTO"/>
       </w:pPr>
-      <w:r>
-        <w:t xml:space="preserve">Janssens </w:t>
+      <w:proofErr w:type="spellStart"/>
+      <w:r>
+        <w:t>Janssens</w:t>
+      </w:r>
+      <w:proofErr w:type="spellEnd"/>
+      <w:r>
+        <w:t xml:space="preserve"> </w:t>
       </w:r>
       <w:r>
         <w:rPr>
@@ -1555,14 +1755,19 @@
       <w:r>
         <w:t xml:space="preserve">, </w:t>
       </w:r>
-      <w:bookmarkStart w:id="26" w:name="_Int_bqIIRblD"/>
-      <w:r>
-        <w:t xml:space="preserve">e </w:t>
-      </w:r>
-      <w:r>
-        <w:t>também</w:t>
-      </w:r>
-      <w:bookmarkEnd w:id="26"/>
+      <w:del w:id="26" w:author="Dalton Solano dos Reis" w:date="2024-05-27T15:38:00Z">
+        <w:r>
+          <w:delText xml:space="preserve">e </w:delText>
+        </w:r>
+        <w:r>
+          <w:delText>também</w:delText>
+        </w:r>
+      </w:del>
+      <w:ins w:id="27" w:author="Dalton Solano dos Reis" w:date="2024-05-27T15:38:00Z">
+        <w:r>
+          <w:t>e</w:t>
+        </w:r>
+      </w:ins>
       <w:r>
         <w:t xml:space="preserve"> </w:t>
       </w:r>
@@ -1659,8 +1864,13 @@
       <w:r>
         <w:t xml:space="preserve"> Em seguida, </w:t>
       </w:r>
-      <w:r>
-        <w:t xml:space="preserve">Janssens </w:t>
+      <w:proofErr w:type="spellStart"/>
+      <w:r>
+        <w:t>Janssens</w:t>
+      </w:r>
+      <w:proofErr w:type="spellEnd"/>
+      <w:r>
+        <w:t xml:space="preserve"> </w:t>
       </w:r>
       <w:r>
         <w:rPr>
@@ -1691,20 +1901,20 @@
         <w:t xml:space="preserve"> (CC)</w:t>
       </w:r>
       <w:r>
-        <w:t xml:space="preserve"> – que varia entre 0 e 1, mas não deve </w:t>
+        <w:t xml:space="preserve"> – que varia entre 0 e 1, mas não deve exceder 0</w:t>
+      </w:r>
+      <w:r>
+        <w:t>,</w:t>
+      </w:r>
+      <w:r>
+        <w:t>95</w:t>
+      </w:r>
+      <w:r>
+        <w:t xml:space="preserve">. </w:t>
       </w:r>
       <w:r>
         <w:lastRenderedPageBreak/>
-        <w:t>exceder 0</w:t>
-      </w:r>
-      <w:r>
-        <w:t>,</w:t>
-      </w:r>
-      <w:r>
-        <w:t>95</w:t>
-      </w:r>
-      <w:r>
-        <w:t xml:space="preserve">. Itens com </w:t>
+        <w:t xml:space="preserve">Itens com </w:t>
       </w:r>
       <w:r>
         <w:t>CC abaixo do limia</w:t>
@@ -1757,7 +1967,15 @@
         <w:t>modelo estrutural</w:t>
       </w:r>
       <w:r>
-        <w:t xml:space="preserve">, Janssens </w:t>
+        <w:t xml:space="preserve">, </w:t>
+      </w:r>
+      <w:proofErr w:type="spellStart"/>
+      <w:r>
+        <w:t>Janssens</w:t>
+      </w:r>
+      <w:proofErr w:type="spellEnd"/>
+      <w:r>
+        <w:t xml:space="preserve"> </w:t>
       </w:r>
       <w:r>
         <w:rPr>
@@ -1895,8 +2113,13 @@
       <w:r>
         <w:t xml:space="preserve">. </w:t>
       </w:r>
-      <w:r>
-        <w:t xml:space="preserve">Janssens </w:t>
+      <w:proofErr w:type="spellStart"/>
+      <w:r>
+        <w:t>Janssens</w:t>
+      </w:r>
+      <w:proofErr w:type="spellEnd"/>
+      <w:r>
+        <w:t xml:space="preserve"> </w:t>
       </w:r>
       <w:r>
         <w:rPr>
@@ -1975,7 +2198,15 @@
         <w:t xml:space="preserve"> (CDC)</w:t>
       </w:r>
       <w:r>
-        <w:t xml:space="preserve">. Além disso, Janssens </w:t>
+        <w:t xml:space="preserve">. Além disso, </w:t>
+      </w:r>
+      <w:proofErr w:type="spellStart"/>
+      <w:r>
+        <w:t>Janssens</w:t>
+      </w:r>
+      <w:proofErr w:type="spellEnd"/>
+      <w:r>
+        <w:t xml:space="preserve"> </w:t>
       </w:r>
       <w:r>
         <w:rPr>
@@ -2004,8 +2235,13 @@
       <w:pPr>
         <w:pStyle w:val="TF-TEXTO"/>
       </w:pPr>
-      <w:r>
-        <w:t xml:space="preserve">Janssens </w:t>
+      <w:proofErr w:type="spellStart"/>
+      <w:r>
+        <w:t>Janssens</w:t>
+      </w:r>
+      <w:proofErr w:type="spellEnd"/>
+      <w:r>
+        <w:t xml:space="preserve"> </w:t>
       </w:r>
       <w:r>
         <w:rPr>
@@ -2161,7 +2397,15 @@
         <w:t>Dentre as limitações encontradas,</w:t>
       </w:r>
       <w:r>
-        <w:t xml:space="preserve"> Janssens </w:t>
+        <w:t xml:space="preserve"> </w:t>
+      </w:r>
+      <w:proofErr w:type="spellStart"/>
+      <w:r>
+        <w:t>Janssens</w:t>
+      </w:r>
+      <w:proofErr w:type="spellEnd"/>
+      <w:r>
+        <w:t xml:space="preserve"> </w:t>
       </w:r>
       <w:r>
         <w:rPr>
@@ -2337,8 +2581,21 @@
       <w:pPr>
         <w:pStyle w:val="TF-TEXTO"/>
       </w:pPr>
-      <w:r>
-        <w:t xml:space="preserve">Ravandi e Jovanovic (2019) </w:t>
+      <w:proofErr w:type="spellStart"/>
+      <w:r>
+        <w:t>Ravandi</w:t>
+      </w:r>
+      <w:proofErr w:type="spellEnd"/>
+      <w:r>
+        <w:t xml:space="preserve"> e </w:t>
+      </w:r>
+      <w:proofErr w:type="spellStart"/>
+      <w:r>
+        <w:t>Jovanovic</w:t>
+      </w:r>
+      <w:proofErr w:type="spellEnd"/>
+      <w:r>
+        <w:t xml:space="preserve"> (2019) </w:t>
       </w:r>
       <w:r>
         <w:t xml:space="preserve">abordam </w:t>
@@ -2347,7 +2604,39 @@
         <w:t>como</w:t>
       </w:r>
       <w:r>
-        <w:t xml:space="preserve"> o desperdício de comida (DC)</w:t>
+        <w:t xml:space="preserve"> o </w:t>
+      </w:r>
+      <w:del w:id="28" w:author="Dalton Solano dos Reis" w:date="2024-05-27T15:41:00Z">
+        <w:r>
+          <w:delText xml:space="preserve">desperdício </w:delText>
+        </w:r>
+      </w:del>
+      <w:ins w:id="29" w:author="Dalton Solano dos Reis" w:date="2024-05-27T15:41:00Z">
+        <w:r>
+          <w:t>D</w:t>
+        </w:r>
+        <w:r>
+          <w:t xml:space="preserve">esperdício </w:t>
+        </w:r>
+      </w:ins>
+      <w:r>
+        <w:t xml:space="preserve">de </w:t>
+      </w:r>
+      <w:del w:id="30" w:author="Dalton Solano dos Reis" w:date="2024-05-27T15:42:00Z">
+        <w:r>
+          <w:delText xml:space="preserve">comida </w:delText>
+        </w:r>
+      </w:del>
+      <w:ins w:id="31" w:author="Dalton Solano dos Reis" w:date="2024-05-27T15:42:00Z">
+        <w:r>
+          <w:t>C</w:t>
+        </w:r>
+        <w:r>
+          <w:t xml:space="preserve">omida </w:t>
+        </w:r>
+      </w:ins>
+      <w:r>
+        <w:t>(DC)</w:t>
       </w:r>
       <w:r>
         <w:t xml:space="preserve"> pode </w:t>
@@ -2494,8 +2783,13 @@
         <w:t>d</w:t>
       </w:r>
       <w:r>
-        <w:t>os SAVs</w:t>
-      </w:r>
+        <w:t xml:space="preserve">os </w:t>
+      </w:r>
+      <w:proofErr w:type="spellStart"/>
+      <w:r>
+        <w:t>SAVs</w:t>
+      </w:r>
+      <w:proofErr w:type="spellEnd"/>
       <w:r>
         <w:t>, de tal forma que os serviços não fossem prejudicados por essa mudança</w:t>
       </w:r>
@@ -2525,8 +2819,21 @@
       <w:r>
         <w:t xml:space="preserve">, </w:t>
       </w:r>
-      <w:r>
-        <w:t xml:space="preserve">Ravandi e Jovanovic (2019) </w:t>
+      <w:proofErr w:type="spellStart"/>
+      <w:r>
+        <w:t>Ravandi</w:t>
+      </w:r>
+      <w:proofErr w:type="spellEnd"/>
+      <w:r>
+        <w:t xml:space="preserve"> e </w:t>
+      </w:r>
+      <w:proofErr w:type="spellStart"/>
+      <w:r>
+        <w:t>Jovanovic</w:t>
+      </w:r>
+      <w:proofErr w:type="spellEnd"/>
+      <w:r>
+        <w:t xml:space="preserve"> (2019) </w:t>
       </w:r>
       <w:r>
         <w:t>elaborar</w:t>
@@ -2607,13 +2914,29 @@
         <w:t>,</w:t>
       </w:r>
       <w:r>
-        <w:t xml:space="preserve"> (ii)</w:t>
+        <w:t xml:space="preserve"> (</w:t>
+      </w:r>
+      <w:proofErr w:type="spellStart"/>
+      <w:r>
+        <w:t>ii</w:t>
+      </w:r>
+      <w:proofErr w:type="spellEnd"/>
+      <w:r>
+        <w:t>)</w:t>
       </w:r>
       <w:r>
         <w:t xml:space="preserve"> tipo de comida disponível e </w:t>
       </w:r>
       <w:r>
-        <w:t xml:space="preserve">(iii) </w:t>
+        <w:t>(</w:t>
+      </w:r>
+      <w:proofErr w:type="spellStart"/>
+      <w:r>
+        <w:t>iii</w:t>
+      </w:r>
+      <w:proofErr w:type="spellEnd"/>
+      <w:r>
+        <w:t xml:space="preserve">) </w:t>
       </w:r>
       <w:r>
         <w:t>tempo de espera</w:t>
@@ -2695,8 +3018,21 @@
       <w:r>
         <w:t xml:space="preserve">Posteriormente, </w:t>
       </w:r>
-      <w:r>
-        <w:t>Ravandi e Jovanovic (2019)</w:t>
+      <w:proofErr w:type="spellStart"/>
+      <w:r>
+        <w:t>Ravandi</w:t>
+      </w:r>
+      <w:proofErr w:type="spellEnd"/>
+      <w:r>
+        <w:t xml:space="preserve"> e </w:t>
+      </w:r>
+      <w:proofErr w:type="spellStart"/>
+      <w:r>
+        <w:t>Jovanovic</w:t>
+      </w:r>
+      <w:proofErr w:type="spellEnd"/>
+      <w:r>
+        <w:t xml:space="preserve"> (2019)</w:t>
       </w:r>
       <w:r>
         <w:t xml:space="preserve"> e</w:t>
@@ -2822,7 +3158,15 @@
         <w:t xml:space="preserve">caso o prato estiver cheio, ele se dirige para comer; </w:t>
       </w:r>
       <w:r>
-        <w:t xml:space="preserve">(ii) </w:t>
+        <w:t>(</w:t>
+      </w:r>
+      <w:proofErr w:type="spellStart"/>
+      <w:r>
+        <w:t>ii</w:t>
+      </w:r>
+      <w:proofErr w:type="spellEnd"/>
+      <w:r>
+        <w:t xml:space="preserve">) </w:t>
       </w:r>
       <w:r>
         <w:t xml:space="preserve">caso </w:t>
@@ -2989,7 +3333,23 @@
         <w:t>a eficiência do modelo,</w:t>
       </w:r>
       <w:r>
-        <w:t xml:space="preserve"> Ravandi e Jovanovic (2019) </w:t>
+        <w:t xml:space="preserve"> </w:t>
+      </w:r>
+      <w:proofErr w:type="spellStart"/>
+      <w:r>
+        <w:t>Ravandi</w:t>
+      </w:r>
+      <w:proofErr w:type="spellEnd"/>
+      <w:r>
+        <w:t xml:space="preserve"> e </w:t>
+      </w:r>
+      <w:proofErr w:type="spellStart"/>
+      <w:r>
+        <w:t>Jovanovic</w:t>
+      </w:r>
+      <w:proofErr w:type="spellEnd"/>
+      <w:r>
+        <w:t xml:space="preserve"> (2019) </w:t>
       </w:r>
       <w:r>
         <w:t>utilizaram</w:t>
@@ -3001,7 +3361,15 @@
         <w:t>funções objetivo</w:t>
       </w:r>
       <w:r>
-        <w:t xml:space="preserve"> (FOs)</w:t>
+        <w:t xml:space="preserve"> (</w:t>
+      </w:r>
+      <w:proofErr w:type="spellStart"/>
+      <w:r>
+        <w:t>FOs</w:t>
+      </w:r>
+      <w:proofErr w:type="spellEnd"/>
+      <w:r>
+        <w:t>)</w:t>
       </w:r>
       <w:r>
         <w:t xml:space="preserve"> para calcular </w:t>
@@ -3019,7 +3387,15 @@
         <w:t xml:space="preserve"> </w:t>
       </w:r>
       <w:r>
-        <w:t xml:space="preserve">(ii) </w:t>
+        <w:t>(</w:t>
+      </w:r>
+      <w:proofErr w:type="spellStart"/>
+      <w:r>
+        <w:t>ii</w:t>
+      </w:r>
+      <w:proofErr w:type="spellEnd"/>
+      <w:r>
+        <w:t xml:space="preserve">) </w:t>
       </w:r>
       <w:r>
         <w:t>o desperdício total nos pratos</w:t>
@@ -3031,7 +3407,15 @@
         <w:t xml:space="preserve"> </w:t>
       </w:r>
       <w:r>
-        <w:t xml:space="preserve">(iii) </w:t>
+        <w:t>(</w:t>
+      </w:r>
+      <w:proofErr w:type="spellStart"/>
+      <w:r>
+        <w:t>iii</w:t>
+      </w:r>
+      <w:proofErr w:type="spellEnd"/>
+      <w:r>
+        <w:t xml:space="preserve">) </w:t>
       </w:r>
       <w:r>
         <w:t xml:space="preserve">o </w:t>
@@ -3056,7 +3440,15 @@
         <w:t xml:space="preserve"> </w:t>
       </w:r>
       <w:r>
-        <w:t xml:space="preserve">(iv) </w:t>
+        <w:t>(</w:t>
+      </w:r>
+      <w:proofErr w:type="spellStart"/>
+      <w:r>
+        <w:t>iv</w:t>
+      </w:r>
+      <w:proofErr w:type="spellEnd"/>
+      <w:r>
+        <w:t xml:space="preserve">) </w:t>
       </w:r>
       <w:r>
         <w:t>o total de hora extra trabalhada</w:t>
@@ -3110,7 +3502,23 @@
         <w:t>sendo eles</w:t>
       </w:r>
       <w:r>
-        <w:t>: quantidade de tipos disponíveis através de todas as EAs; quantidade EAs utilizadas no mode</w:t>
+        <w:t xml:space="preserve">: quantidade de tipos disponíveis através de todas as </w:t>
+      </w:r>
+      <w:proofErr w:type="spellStart"/>
+      <w:r>
+        <w:t>EAs</w:t>
+      </w:r>
+      <w:proofErr w:type="spellEnd"/>
+      <w:r>
+        <w:t xml:space="preserve">; quantidade </w:t>
+      </w:r>
+      <w:proofErr w:type="spellStart"/>
+      <w:r>
+        <w:t>EAs</w:t>
+      </w:r>
+      <w:proofErr w:type="spellEnd"/>
+      <w:r>
+        <w:t xml:space="preserve"> utilizadas no mode</w:t>
       </w:r>
       <w:r>
         <w:t>lo</w:t>
@@ -3186,8 +3594,21 @@
       <w:r>
         <w:t xml:space="preserve">, </w:t>
       </w:r>
-      <w:r>
-        <w:t xml:space="preserve">Ravandi e Jovanovic (2019) </w:t>
+      <w:proofErr w:type="spellStart"/>
+      <w:r>
+        <w:t>Ravandi</w:t>
+      </w:r>
+      <w:proofErr w:type="spellEnd"/>
+      <w:r>
+        <w:t xml:space="preserve"> e </w:t>
+      </w:r>
+      <w:proofErr w:type="spellStart"/>
+      <w:r>
+        <w:t>Jovanovic</w:t>
+      </w:r>
+      <w:proofErr w:type="spellEnd"/>
+      <w:r>
+        <w:t xml:space="preserve"> (2019) </w:t>
       </w:r>
       <w:r>
         <w:t>observar</w:t>
@@ -3216,9 +3637,11 @@
       <w:r>
         <w:t xml:space="preserve"> das </w:t>
       </w:r>
+      <w:proofErr w:type="spellStart"/>
       <w:r>
         <w:t>FOs</w:t>
       </w:r>
+      <w:proofErr w:type="spellEnd"/>
       <w:r>
         <w:t xml:space="preserve"> </w:t>
       </w:r>
@@ -3226,7 +3649,15 @@
         <w:t>em relação a</w:t>
       </w:r>
       <w:r>
-        <w:t xml:space="preserve"> quantidade de EAs. </w:t>
+        <w:t xml:space="preserve"> quantidade de </w:t>
+      </w:r>
+      <w:proofErr w:type="spellStart"/>
+      <w:r>
+        <w:t>EAs</w:t>
+      </w:r>
+      <w:proofErr w:type="spellEnd"/>
+      <w:r>
+        <w:t xml:space="preserve">. </w:t>
       </w:r>
       <w:r>
         <w:t>No primeiro cenário, as</w:t>
@@ -3238,20 +3669,35 @@
         <w:t>2</w:t>
       </w:r>
       <w:r>
-        <w:t xml:space="preserve"> EAs</w:t>
-      </w:r>
+        <w:t xml:space="preserve"> </w:t>
+      </w:r>
+      <w:proofErr w:type="spellStart"/>
+      <w:r>
+        <w:t>EAs</w:t>
+      </w:r>
+      <w:proofErr w:type="spellEnd"/>
       <w:r>
         <w:t>, respectivamente.</w:t>
       </w:r>
       <w:r>
-        <w:t xml:space="preserve"> Já para o segundo, o mesmo ponto foi atingido com 12, 14 e 16 EAs.</w:t>
+        <w:t xml:space="preserve"> Já para o segundo, o mesmo ponto foi atingido com 12, 14 e 16 </w:t>
+      </w:r>
+      <w:proofErr w:type="spellStart"/>
+      <w:r>
+        <w:t>EAs</w:t>
+      </w:r>
+      <w:proofErr w:type="spellEnd"/>
+      <w:r>
+        <w:t>.</w:t>
       </w:r>
       <w:r>
         <w:t xml:space="preserve"> Em ambos os cenários, as </w:t>
       </w:r>
+      <w:proofErr w:type="spellStart"/>
       <w:r>
         <w:t>FOs</w:t>
       </w:r>
+      <w:proofErr w:type="spellEnd"/>
       <w:r>
         <w:t xml:space="preserve"> apresentam resultados semelhantes</w:t>
       </w:r>
@@ -3271,7 +3717,15 @@
         <w:t xml:space="preserve">o excesso de comida é maior com pratos menores; </w:t>
       </w:r>
       <w:r>
-        <w:t xml:space="preserve">(ii) </w:t>
+        <w:t>(</w:t>
+      </w:r>
+      <w:proofErr w:type="spellStart"/>
+      <w:r>
+        <w:t>ii</w:t>
+      </w:r>
+      <w:proofErr w:type="spellEnd"/>
+      <w:r>
+        <w:t xml:space="preserve">) </w:t>
       </w:r>
       <w:r>
         <w:t>o DC nos pratos é maior em pratos maiores; a fome não s</w:t>
@@ -3286,13 +3740,29 @@
         <w:t xml:space="preserve"> extremamente superior em pratos menores; </w:t>
       </w:r>
       <w:r>
-        <w:t xml:space="preserve">(iii) </w:t>
+        <w:t>(</w:t>
+      </w:r>
+      <w:proofErr w:type="spellStart"/>
+      <w:r>
+        <w:t>iii</w:t>
+      </w:r>
+      <w:proofErr w:type="spellEnd"/>
+      <w:r>
+        <w:t xml:space="preserve">) </w:t>
       </w:r>
       <w:r>
         <w:t xml:space="preserve">o tempo de hora extra é maior em pratos menores; </w:t>
       </w:r>
       <w:r>
-        <w:t xml:space="preserve">(iv) </w:t>
+        <w:t>(</w:t>
+      </w:r>
+      <w:proofErr w:type="spellStart"/>
+      <w:r>
+        <w:t>iv</w:t>
+      </w:r>
+      <w:proofErr w:type="spellEnd"/>
+      <w:r>
+        <w:t xml:space="preserve">) </w:t>
       </w:r>
       <w:r>
         <w:t xml:space="preserve">o tempo de espera é marginalmente maior em pratos </w:t>
@@ -3315,7 +3785,23 @@
         </w:rPr>
       </w:pPr>
       <w:r>
-        <w:t xml:space="preserve">Por fim, Ravandi e Jovanovic (2019) </w:t>
+        <w:t xml:space="preserve">Por fim, </w:t>
+      </w:r>
+      <w:proofErr w:type="spellStart"/>
+      <w:r>
+        <w:t>Ravandi</w:t>
+      </w:r>
+      <w:proofErr w:type="spellEnd"/>
+      <w:r>
+        <w:t xml:space="preserve"> e </w:t>
+      </w:r>
+      <w:proofErr w:type="spellStart"/>
+      <w:r>
+        <w:t>Jovanovic</w:t>
+      </w:r>
+      <w:proofErr w:type="spellEnd"/>
+      <w:r>
+        <w:t xml:space="preserve"> (2019) </w:t>
       </w:r>
       <w:r>
         <w:t>conclu</w:t>
@@ -3339,10 +3825,18 @@
         <w:t>o g</w:t>
       </w:r>
       <w:r>
-        <w:t>erado pelo estabelecimento, é superior para TP</w:t>
-      </w:r>
-      <w:r>
-        <w:t>s menores.</w:t>
+        <w:t xml:space="preserve">erado pelo estabelecimento, é superior para </w:t>
+      </w:r>
+      <w:proofErr w:type="spellStart"/>
+      <w:r>
+        <w:t>TP</w:t>
+      </w:r>
+      <w:r>
+        <w:t>s</w:t>
+      </w:r>
+      <w:proofErr w:type="spellEnd"/>
+      <w:r>
+        <w:t xml:space="preserve"> menores.</w:t>
       </w:r>
       <w:r>
         <w:t xml:space="preserve"> Os autores enfatizam também </w:t>
@@ -3549,7 +4043,15 @@
         <w:t xml:space="preserve">s; e </w:t>
       </w:r>
       <w:r>
-        <w:t xml:space="preserve">(ii) </w:t>
+        <w:t>(</w:t>
+      </w:r>
+      <w:proofErr w:type="spellStart"/>
+      <w:r>
+        <w:t>ii</w:t>
+      </w:r>
+      <w:proofErr w:type="spellEnd"/>
+      <w:r>
+        <w:t xml:space="preserve">) </w:t>
       </w:r>
       <w:r>
         <w:t xml:space="preserve">alterações nos comportamentos de gerenciamento de comida em casa. Do primeiro, </w:t>
@@ -3802,8 +4304,13 @@
         <w:t xml:space="preserve"> online</w:t>
       </w:r>
       <w:r>
-        <w:t xml:space="preserve"> Qualtrics</w:t>
-      </w:r>
+        <w:t xml:space="preserve"> </w:t>
+      </w:r>
+      <w:proofErr w:type="spellStart"/>
+      <w:r>
+        <w:t>Qualtrics</w:t>
+      </w:r>
+      <w:proofErr w:type="spellEnd"/>
       <w:r>
         <w:t xml:space="preserve">. Os participantes foram recrutados para atender as métricas da população americana </w:t>
       </w:r>
@@ -4087,8 +4594,21 @@
         <w:t xml:space="preserve"> O </w:t>
       </w:r>
       <w:r>
-        <w:t>MCL é calculado através do NLOGIT 6 utilizando o algoritmo de Broyden–Fletcher–Goldfarb–Shanno</w:t>
-      </w:r>
+        <w:t xml:space="preserve">MCL é calculado através do NLOGIT 6 utilizando o algoritmo de </w:t>
+      </w:r>
+      <w:proofErr w:type="spellStart"/>
+      <w:r>
+        <w:t>Broyden</w:t>
+      </w:r>
+      <w:proofErr w:type="spellEnd"/>
+      <w:r>
+        <w:t>–Fletcher–Goldfarb–</w:t>
+      </w:r>
+      <w:proofErr w:type="spellStart"/>
+      <w:r>
+        <w:t>Shanno</w:t>
+      </w:r>
+      <w:proofErr w:type="spellEnd"/>
       <w:r>
         <w:t>.</w:t>
       </w:r>
@@ -4348,7 +4868,15 @@
         <w:t xml:space="preserve">; </w:t>
       </w:r>
       <w:r>
-        <w:t>(ii) i</w:t>
+        <w:t>(</w:t>
+      </w:r>
+      <w:proofErr w:type="spellStart"/>
+      <w:r>
+        <w:t>ii</w:t>
+      </w:r>
+      <w:proofErr w:type="spellEnd"/>
+      <w:r>
+        <w:t>) i</w:t>
       </w:r>
       <w:r>
         <w:t>ndispostos a fazer compras</w:t>
@@ -4410,7 +4938,15 @@
         <w:t xml:space="preserve">; </w:t>
       </w:r>
       <w:r>
-        <w:t>(iii) c</w:t>
+        <w:t>(</w:t>
+      </w:r>
+      <w:proofErr w:type="spellStart"/>
+      <w:r>
+        <w:t>iii</w:t>
+      </w:r>
+      <w:proofErr w:type="spellEnd"/>
+      <w:r>
+        <w:t>) c</w:t>
       </w:r>
       <w:r>
         <w:t>ompradores multidimensionais</w:t>
@@ -4469,7 +5005,15 @@
         <w:t xml:space="preserve">; </w:t>
       </w:r>
       <w:r>
-        <w:t>(iv) s</w:t>
+        <w:t>(</w:t>
+      </w:r>
+      <w:proofErr w:type="spellStart"/>
+      <w:r>
+        <w:t>iv</w:t>
+      </w:r>
+      <w:proofErr w:type="spellEnd"/>
+      <w:r>
+        <w:t>) s</w:t>
       </w:r>
       <w:r>
         <w:t>ensíveis ao preç</w:t>
@@ -4721,7 +5265,7 @@
       <w:pPr>
         <w:pStyle w:val="TF-LEGENDA"/>
       </w:pPr>
-      <w:bookmarkStart w:id="27" w:name="_Ref165228329"/>
+      <w:bookmarkStart w:id="32" w:name="_Ref165228329"/>
       <w:r>
         <w:t xml:space="preserve">Quadro </w:t>
       </w:r>
@@ -4743,7 +5287,7 @@
       <w:r>
         <w:fldChar w:fldCharType="end"/>
       </w:r>
-      <w:bookmarkEnd w:id="27"/>
+      <w:bookmarkEnd w:id="32"/>
       <w:r>
         <w:t xml:space="preserve"> </w:t>
       </w:r>
@@ -4822,10 +5366,22 @@
               <w:pStyle w:val="TF-TEXTOQUADRO"/>
               <w:jc w:val="center"/>
             </w:pPr>
+            <w:proofErr w:type="spellStart"/>
             <w:r>
-              <w:t xml:space="preserve">Janssens </w:t>
+              <w:t>Janssens</w:t>
+            </w:r>
+            <w:proofErr w:type="spellEnd"/>
+            <w:r>
+              <w:t xml:space="preserve"> </w:t>
             </w:r>
             <w:r>
+              <w:rPr>
+                <w:i/>
+                <w:iCs/>
+                <w:rPrChange w:id="33" w:author="Dalton Solano dos Reis" w:date="2024-05-27T15:54:00Z">
+                  <w:rPr/>
+                </w:rPrChange>
+              </w:rPr>
               <w:t>et al</w:t>
             </w:r>
             <w:r>
@@ -4853,8 +5409,21 @@
               <w:pStyle w:val="TF-TEXTOQUADRO"/>
               <w:jc w:val="center"/>
             </w:pPr>
+            <w:proofErr w:type="spellStart"/>
             <w:r>
-              <w:t>Ravandi e Jovanovic (2019)</w:t>
+              <w:t>Ravandi</w:t>
+            </w:r>
+            <w:proofErr w:type="spellEnd"/>
+            <w:r>
+              <w:t xml:space="preserve"> e </w:t>
+            </w:r>
+            <w:proofErr w:type="spellStart"/>
+            <w:r>
+              <w:t>Jovanovic</w:t>
+            </w:r>
+            <w:proofErr w:type="spellEnd"/>
+            <w:r>
+              <w:t xml:space="preserve"> (2019)</w:t>
             </w:r>
           </w:p>
         </w:tc>
@@ -5121,11 +5690,21 @@
               <w:jc w:val="center"/>
             </w:pPr>
             <w:r>
-              <w:t>Box plot</w:t>
+              <w:t xml:space="preserve">Box </w:t>
             </w:r>
+            <w:proofErr w:type="spellStart"/>
             <w:r>
-              <w:t xml:space="preserve"> e pontos de minimização nos resultados das funções objetivo.</w:t>
+              <w:t>plot</w:t>
             </w:r>
+            <w:proofErr w:type="spellEnd"/>
+            <w:r>
+              <w:t xml:space="preserve"> e pontos de minimização nos resultados das funções objetivo</w:t>
+            </w:r>
+            <w:del w:id="34" w:author="Dalton Solano dos Reis" w:date="2024-05-27T15:55:00Z">
+              <w:r>
+                <w:delText>.</w:delText>
+              </w:r>
+            </w:del>
           </w:p>
         </w:tc>
         <w:tc>
@@ -5157,6 +5736,11 @@
       <w:r>
         <w:t>Fonte: elaborado pelo autor</w:t>
       </w:r>
+      <w:ins w:id="35" w:author="Dalton Solano dos Reis" w:date="2024-05-27T15:55:00Z">
+        <w:r>
+          <w:t>.</w:t>
+        </w:r>
+      </w:ins>
     </w:p>
     <w:p>
       <w:pPr>
@@ -5196,8 +5780,13 @@
       <w:r>
         <w:t xml:space="preserve">pode-se observar que </w:t>
       </w:r>
-      <w:r>
-        <w:t xml:space="preserve">Janssens </w:t>
+      <w:proofErr w:type="spellStart"/>
+      <w:r>
+        <w:t>Janssens</w:t>
+      </w:r>
+      <w:proofErr w:type="spellEnd"/>
+      <w:r>
+        <w:t xml:space="preserve"> </w:t>
       </w:r>
       <w:r>
         <w:rPr>
@@ -5216,10 +5805,58 @@
         <w:t xml:space="preserve"> de consumo e como estes afetam o</w:t>
       </w:r>
       <w:r>
-        <w:t xml:space="preserve"> desperdício de comida (DC)</w:t>
-      </w:r>
-      <w:r>
-        <w:t>, enquanto Ravandi e Jovanovic (2019),</w:t>
+        <w:t xml:space="preserve"> </w:t>
+      </w:r>
+      <w:del w:id="36" w:author="Dalton Solano dos Reis" w:date="2024-05-27T15:55:00Z">
+        <w:r>
+          <w:delText xml:space="preserve">desperdício </w:delText>
+        </w:r>
+      </w:del>
+      <w:ins w:id="37" w:author="Dalton Solano dos Reis" w:date="2024-05-27T15:55:00Z">
+        <w:r>
+          <w:t>D</w:t>
+        </w:r>
+        <w:r>
+          <w:t xml:space="preserve">esperdício </w:t>
+        </w:r>
+      </w:ins>
+      <w:r>
+        <w:t xml:space="preserve">de </w:t>
+      </w:r>
+      <w:del w:id="38" w:author="Dalton Solano dos Reis" w:date="2024-05-27T15:55:00Z">
+        <w:r>
+          <w:delText xml:space="preserve">comida </w:delText>
+        </w:r>
+      </w:del>
+      <w:ins w:id="39" w:author="Dalton Solano dos Reis" w:date="2024-05-27T15:55:00Z">
+        <w:r>
+          <w:t>C</w:t>
+        </w:r>
+        <w:r>
+          <w:t xml:space="preserve">omida </w:t>
+        </w:r>
+      </w:ins>
+      <w:r>
+        <w:t>(DC)</w:t>
+      </w:r>
+      <w:r>
+        <w:t xml:space="preserve">, enquanto </w:t>
+      </w:r>
+      <w:proofErr w:type="spellStart"/>
+      <w:r>
+        <w:t>Ravandi</w:t>
+      </w:r>
+      <w:proofErr w:type="spellEnd"/>
+      <w:r>
+        <w:t xml:space="preserve"> e </w:t>
+      </w:r>
+      <w:proofErr w:type="spellStart"/>
+      <w:r>
+        <w:t>Jovanovic</w:t>
+      </w:r>
+      <w:proofErr w:type="spellEnd"/>
+      <w:r>
+        <w:t xml:space="preserve"> (2019),</w:t>
       </w:r>
       <w:r>
         <w:t xml:space="preserve"> </w:t>
@@ -5260,8 +5897,13 @@
         <w:pStyle w:val="TF-TEXTO"/>
         <w:ind w:firstLine="708"/>
       </w:pPr>
-      <w:r>
-        <w:t xml:space="preserve">Janssens </w:t>
+      <w:proofErr w:type="spellStart"/>
+      <w:r>
+        <w:t>Janssens</w:t>
+      </w:r>
+      <w:proofErr w:type="spellEnd"/>
+      <w:r>
+        <w:t xml:space="preserve"> </w:t>
       </w:r>
       <w:r>
         <w:rPr>
@@ -5309,8 +5951,13 @@
       <w:r>
         <w:t xml:space="preserve">enquanto </w:t>
       </w:r>
-      <w:r>
-        <w:t xml:space="preserve">Janssens </w:t>
+      <w:proofErr w:type="spellStart"/>
+      <w:r>
+        <w:t>Janssens</w:t>
+      </w:r>
+      <w:proofErr w:type="spellEnd"/>
+      <w:r>
+        <w:t xml:space="preserve"> </w:t>
       </w:r>
       <w:r>
         <w:rPr>
@@ -5332,7 +5979,23 @@
         <w:t>Por outro lado</w:t>
       </w:r>
       <w:r>
-        <w:t>, Ravandi e Jovanovic (2019)</w:t>
+        <w:t xml:space="preserve">, </w:t>
+      </w:r>
+      <w:proofErr w:type="spellStart"/>
+      <w:r>
+        <w:t>Ravandi</w:t>
+      </w:r>
+      <w:proofErr w:type="spellEnd"/>
+      <w:r>
+        <w:t xml:space="preserve"> e </w:t>
+      </w:r>
+      <w:proofErr w:type="spellStart"/>
+      <w:r>
+        <w:t>Jovanovic</w:t>
+      </w:r>
+      <w:proofErr w:type="spellEnd"/>
+      <w:r>
+        <w:t xml:space="preserve"> (2019)</w:t>
       </w:r>
       <w:r>
         <w:t xml:space="preserve"> </w:t>
@@ -5356,7 +6019,15 @@
         <w:ind w:firstLine="708"/>
       </w:pPr>
       <w:r>
-        <w:t xml:space="preserve">A avaliação de desempenho apresentou bastante variação entre trabalhos. Janssens </w:t>
+        <w:t xml:space="preserve">A avaliação de desempenho apresentou bastante variação entre trabalhos. </w:t>
+      </w:r>
+      <w:proofErr w:type="spellStart"/>
+      <w:r>
+        <w:t>Janssens</w:t>
+      </w:r>
+      <w:proofErr w:type="spellEnd"/>
+      <w:r>
+        <w:t xml:space="preserve"> </w:t>
       </w:r>
       <w:r>
         <w:rPr>
@@ -5377,8 +6048,21 @@
       <w:r>
         <w:t xml:space="preserve">, o coeficiente de determinação (R²), o tamanho do efeito (f²) e os coeficientes do caminho (β). </w:t>
       </w:r>
-      <w:r>
-        <w:t>Ravandi e Jovanovic (2019)</w:t>
+      <w:proofErr w:type="spellStart"/>
+      <w:r>
+        <w:t>Ravandi</w:t>
+      </w:r>
+      <w:proofErr w:type="spellEnd"/>
+      <w:r>
+        <w:t xml:space="preserve"> e </w:t>
+      </w:r>
+      <w:proofErr w:type="spellStart"/>
+      <w:r>
+        <w:t>Jovanovic</w:t>
+      </w:r>
+      <w:proofErr w:type="spellEnd"/>
+      <w:r>
+        <w:t xml:space="preserve"> (2019)</w:t>
       </w:r>
       <w:r>
         <w:t xml:space="preserve"> defin</w:t>
@@ -5535,7 +6219,31 @@
         <w:t>de</w:t>
       </w:r>
       <w:r>
-        <w:t xml:space="preserve">trás do aumento nas compras de alimentos; (ii) destacar as disparidades nos hábitos alimentares em diferentes contextos de consumo; (iii) examinar de que forma essas mudanças externas influenciam os hábitos de compra e consumo alimentar dos indivíduos; (iv) entender como o desperdício de </w:t>
+        <w:t>trás do aumento nas compras de alimentos; (</w:t>
+      </w:r>
+      <w:proofErr w:type="spellStart"/>
+      <w:r>
+        <w:t>ii</w:t>
+      </w:r>
+      <w:proofErr w:type="spellEnd"/>
+      <w:r>
+        <w:t>) destacar as disparidades nos hábitos alimentares em diferentes contextos de consumo; (</w:t>
+      </w:r>
+      <w:proofErr w:type="spellStart"/>
+      <w:r>
+        <w:t>iii</w:t>
+      </w:r>
+      <w:proofErr w:type="spellEnd"/>
+      <w:r>
+        <w:t>) examinar de que forma essas mudanças externas influenciam os hábitos de compra e consumo alimentar dos indivíduos; (</w:t>
+      </w:r>
+      <w:proofErr w:type="spellStart"/>
+      <w:r>
+        <w:t>iv</w:t>
+      </w:r>
+      <w:proofErr w:type="spellEnd"/>
+      <w:r>
+        <w:t xml:space="preserve">) entender como o desperdício de </w:t>
       </w:r>
       <w:r>
         <w:t>comida</w:t>
@@ -5629,6 +6337,15 @@
     <w:p>
       <w:pPr>
         <w:pStyle w:val="TF-ALNEA"/>
+        <w:numPr>
+          <w:ilvl w:val="0"/>
+          <w:numId w:val="20"/>
+        </w:numPr>
+        <w:pPrChange w:id="40" w:author="Dalton Solano dos Reis" w:date="2024-05-27T15:58:00Z">
+          <w:pPr>
+            <w:pStyle w:val="TF-ALNEA"/>
+          </w:pPr>
+        </w:pPrChange>
       </w:pPr>
       <w:r>
         <w:rPr>
@@ -5899,13 +6616,26 @@
         <w:t>o</w:t>
       </w:r>
       <w:r>
-        <w:t xml:space="preserve"> modelo deve ser desenvolvido em uma plataforma que suporte eficientemente a modelagem baseada em agentes, como NetLogo</w:t>
-      </w:r>
+        <w:t xml:space="preserve"> modelo deve ser desenvolvido em uma plataforma que suporte eficientemente a modelagem baseada em agentes, como </w:t>
+      </w:r>
+      <w:proofErr w:type="spellStart"/>
+      <w:r>
+        <w:t>NetLogo</w:t>
+      </w:r>
+      <w:proofErr w:type="spellEnd"/>
       <w:r>
         <w:t xml:space="preserve"> ou</w:t>
       </w:r>
       <w:r>
-        <w:t xml:space="preserve"> Repast, garantindo a flexibilidade necessária para representar adequadamente a dinâmica do sistema de desperdício de comida</w:t>
+        <w:t xml:space="preserve"> </w:t>
+      </w:r>
+      <w:proofErr w:type="spellStart"/>
+      <w:r>
+        <w:t>Repast</w:t>
+      </w:r>
+      <w:proofErr w:type="spellEnd"/>
+      <w:r>
+        <w:t>, garantindo a flexibilidade necessária para representar adequadamente a dinâmica do sistema de desperdício de comida</w:t>
       </w:r>
       <w:r>
         <w:t>;</w:t>
@@ -6253,10 +6983,18 @@
       <w:pPr>
         <w:pStyle w:val="TF-LEGENDA"/>
       </w:pPr>
-      <w:bookmarkStart w:id="28" w:name="_Ref165241277"/>
+      <w:bookmarkStart w:id="41" w:name="_Ref165241277"/>
+      <w:commentRangeStart w:id="42"/>
       <w:r>
         <w:t xml:space="preserve">Quadro </w:t>
       </w:r>
+      <w:commentRangeEnd w:id="42"/>
+      <w:r>
+        <w:rPr>
+          <w:rStyle w:val="Refdecomentrio"/>
+        </w:rPr>
+        <w:commentReference w:id="42"/>
+      </w:r>
       <w:r>
         <w:fldChar w:fldCharType="begin"/>
       </w:r>
@@ -6275,7 +7013,7 @@
       <w:r>
         <w:fldChar w:fldCharType="end"/>
       </w:r>
-      <w:bookmarkEnd w:id="28"/>
+      <w:bookmarkEnd w:id="41"/>
       <w:r>
         <w:t xml:space="preserve"> </w:t>
       </w:r>
@@ -7109,9 +7847,16 @@
             <w:pPr>
               <w:pStyle w:val="TF-TEXTOQUADRO"/>
             </w:pPr>
-            <w:r>
-              <w:t>definir parâmetros da simulação</w:t>
-            </w:r>
+            <w:ins w:id="43" w:author="Dalton Solano dos Reis" w:date="2024-05-27T16:02:00Z">
+              <w:r>
+                <w:t>definição de parâmetros iniciais</w:t>
+              </w:r>
+            </w:ins>
+            <w:del w:id="44" w:author="Dalton Solano dos Reis" w:date="2024-05-27T16:02:00Z">
+              <w:r>
+                <w:delText>definir parâmetros da simulação</w:delText>
+              </w:r>
+            </w:del>
           </w:p>
         </w:tc>
         <w:tc>
@@ -8062,7 +8807,23 @@
         <w:t>.</w:t>
       </w:r>
       <w:r>
-        <w:t xml:space="preserve"> Uma das características definitivas das condutas de consumo é a frequência de compra. Ingene e Ghosh (1990) reduzem os gastos relacionados aos comportamentos de consumo em</w:t>
+        <w:t xml:space="preserve"> Uma das características definitivas das condutas de consumo é a frequência de compra. </w:t>
+      </w:r>
+      <w:proofErr w:type="spellStart"/>
+      <w:r>
+        <w:t>Ingene</w:t>
+      </w:r>
+      <w:proofErr w:type="spellEnd"/>
+      <w:r>
+        <w:t xml:space="preserve"> e </w:t>
+      </w:r>
+      <w:proofErr w:type="spellStart"/>
+      <w:r>
+        <w:t>Ghosh</w:t>
+      </w:r>
+      <w:proofErr w:type="spellEnd"/>
+      <w:r>
+        <w:t xml:space="preserve"> (1990) reduzem os gastos relacionados aos comportamentos de consumo em</w:t>
       </w:r>
       <w:r>
         <w:t>:</w:t>
@@ -8077,13 +8838,29 @@
         <w:t xml:space="preserve">preço dos bens adquiridos, </w:t>
       </w:r>
       <w:r>
-        <w:t xml:space="preserve">(ii) </w:t>
+        <w:t>(</w:t>
+      </w:r>
+      <w:proofErr w:type="spellStart"/>
+      <w:r>
+        <w:t>ii</w:t>
+      </w:r>
+      <w:proofErr w:type="spellEnd"/>
+      <w:r>
+        <w:t xml:space="preserve">) </w:t>
       </w:r>
       <w:r>
         <w:t xml:space="preserve">preço do deslocamento e </w:t>
       </w:r>
       <w:r>
-        <w:t xml:space="preserve">(iii) </w:t>
+        <w:t>(</w:t>
+      </w:r>
+      <w:proofErr w:type="spellStart"/>
+      <w:r>
+        <w:t>iii</w:t>
+      </w:r>
+      <w:proofErr w:type="spellEnd"/>
+      <w:r>
+        <w:t xml:space="preserve">) </w:t>
       </w:r>
       <w:r>
         <w:t xml:space="preserve">preço de manutenção. Dessa forma, é </w:t>
@@ -8160,7 +8937,15 @@
         <w:t>o processo de produção</w:t>
       </w:r>
       <w:r>
-        <w:t xml:space="preserve"> (GUSTAVSSON, 2011). De modo que há uma diferença entre estes dois conceitos. Gustavsson (2011) também traz que aproximadamente um terço da comida produzida para consumo humano é desperdiçada</w:t>
+        <w:t xml:space="preserve"> (GUSTAVSSON, 2011). De modo que há uma diferença entre estes dois conceitos. </w:t>
+      </w:r>
+      <w:proofErr w:type="spellStart"/>
+      <w:r>
+        <w:t>Gustavsson</w:t>
+      </w:r>
+      <w:proofErr w:type="spellEnd"/>
+      <w:r>
+        <w:t xml:space="preserve"> (2011) também traz que aproximadamente um terço da comida produzida para consumo humano é desperdiçada</w:t>
       </w:r>
       <w:r>
         <w:t xml:space="preserve"> – acumulando</w:t>
@@ -8215,8 +9000,13 @@
       <w:r>
         <w:t xml:space="preserve"> </w:t>
       </w:r>
-      <w:r>
-        <w:t xml:space="preserve">Wilensky e Rand (2015) descrevem também que não </w:t>
+      <w:proofErr w:type="spellStart"/>
+      <w:r>
+        <w:t>Wilensky</w:t>
+      </w:r>
+      <w:proofErr w:type="spellEnd"/>
+      <w:r>
+        <w:t xml:space="preserve"> e Rand (2015) descrevem também que não </w:t>
       </w:r>
       <w:r>
         <w:t>apenas</w:t>
@@ -8241,19 +9031,35 @@
       <w:pPr>
         <w:pStyle w:val="TF-refernciasbibliogrficasTTULO"/>
       </w:pPr>
-      <w:bookmarkStart w:id="29" w:name="_Toc351015602"/>
+      <w:bookmarkStart w:id="45" w:name="_Toc351015602"/>
       <w:bookmarkEnd w:id="25"/>
       <w:r>
         <w:t>Referências</w:t>
       </w:r>
-      <w:bookmarkEnd w:id="29"/>
+      <w:bookmarkEnd w:id="45"/>
     </w:p>
     <w:p>
       <w:pPr>
         <w:pStyle w:val="TF-REFERNCIASITEM"/>
       </w:pPr>
       <w:r>
-        <w:t xml:space="preserve">BAWA, Kapil; GHOSH, Avijit. </w:t>
+        <w:t xml:space="preserve">BAWA, </w:t>
+      </w:r>
+      <w:proofErr w:type="spellStart"/>
+      <w:r>
+        <w:t>Kapil</w:t>
+      </w:r>
+      <w:proofErr w:type="spellEnd"/>
+      <w:r>
+        <w:t xml:space="preserve">; GHOSH, </w:t>
+      </w:r>
+      <w:proofErr w:type="spellStart"/>
+      <w:r>
+        <w:t>Avijit</w:t>
+      </w:r>
+      <w:proofErr w:type="spellEnd"/>
+      <w:r>
+        <w:t xml:space="preserve">. </w:t>
       </w:r>
       <w:r>
         <w:rPr>
@@ -8273,19 +9079,33 @@
         <w:rPr>
           <w:lang w:val="en-US"/>
         </w:rPr>
-        <w:t>, [S.</w:t>
-      </w:r>
+        <w:t>, [</w:t>
+      </w:r>
+      <w:proofErr w:type="spellStart"/>
       <w:r>
         <w:rPr>
           <w:lang w:val="en-US"/>
         </w:rPr>
+        <w:t>S.</w:t>
+      </w:r>
+      <w:r>
+        <w:rPr>
+          <w:lang w:val="en-US"/>
+        </w:rPr>
         <w:t>l</w:t>
       </w:r>
       <w:r>
         <w:rPr>
           <w:lang w:val="en-US"/>
         </w:rPr>
-        <w:t>.], v. 10, n. 2, p. 149-160, 1999. Springer Science and Business Media LLC.</w:t>
+        <w:t>.</w:t>
+      </w:r>
+      <w:proofErr w:type="spellEnd"/>
+      <w:r>
+        <w:rPr>
+          <w:lang w:val="en-US"/>
+        </w:rPr>
+        <w:t>], v. 10, n. 2, p. 149-160, 1999. Springer Science and Business Media LLC.</w:t>
       </w:r>
       <w:r>
         <w:rPr>
@@ -8336,53 +9156,104 @@
           <w:bCs/>
           <w:lang w:val="en-US"/>
         </w:rPr>
-        <w:t>Chinese Control And Decision Conference (CCDC)</w:t>
-      </w:r>
-      <w:r>
-        <w:rPr>
-          <w:lang w:val="en-US"/>
-        </w:rPr>
-        <w:t>, Hefei, p. 604-609, 2020.</w:t>
-      </w:r>
-    </w:p>
-    <w:p>
-      <w:pPr>
-        <w:pStyle w:val="TF-REFERNCIASITEM"/>
-      </w:pPr>
-      <w:r>
-        <w:rPr>
-          <w:lang w:val="en-US"/>
-        </w:rPr>
-        <w:t xml:space="preserve">ELLISON, Brenna; FAN, Linlin; WILSON, Norbert L.W. Is it more convenient to waste? Trade‐offs between grocery shopping and waste behaviors. </w:t>
-      </w:r>
+        <w:t xml:space="preserve">Chinese Control </w:t>
+      </w:r>
+      <w:proofErr w:type="gramStart"/>
       <w:r>
         <w:rPr>
           <w:b/>
           <w:bCs/>
           <w:lang w:val="en-US"/>
         </w:rPr>
+        <w:t>And</w:t>
+      </w:r>
+      <w:proofErr w:type="gramEnd"/>
+      <w:r>
+        <w:rPr>
+          <w:b/>
+          <w:bCs/>
+          <w:lang w:val="en-US"/>
+        </w:rPr>
+        <w:t xml:space="preserve"> Decision Conference (CCDC)</w:t>
+      </w:r>
+      <w:r>
+        <w:rPr>
+          <w:lang w:val="en-US"/>
+        </w:rPr>
+        <w:t>, Hefei, p. 604-609, 2020.</w:t>
+      </w:r>
+    </w:p>
+    <w:p>
+      <w:pPr>
+        <w:pStyle w:val="TF-REFERNCIASITEM"/>
+      </w:pPr>
+      <w:r>
+        <w:rPr>
+          <w:lang w:val="en-US"/>
+        </w:rPr>
+        <w:t xml:space="preserve">ELLISON, Brenna; FAN, </w:t>
+      </w:r>
+      <w:proofErr w:type="spellStart"/>
+      <w:r>
+        <w:rPr>
+          <w:lang w:val="en-US"/>
+        </w:rPr>
+        <w:t>Linlin</w:t>
+      </w:r>
+      <w:proofErr w:type="spellEnd"/>
+      <w:r>
+        <w:rPr>
+          <w:lang w:val="en-US"/>
+        </w:rPr>
+        <w:t xml:space="preserve">; WILSON, Norbert L.W. Is it more convenient to waste? Trade‐offs between grocery shopping and waste behaviors. </w:t>
+      </w:r>
+      <w:r>
+        <w:rPr>
+          <w:b/>
+          <w:bCs/>
+          <w:lang w:val="en-US"/>
+        </w:rPr>
         <w:t>Agricultural Economics</w:t>
       </w:r>
       <w:r>
         <w:rPr>
           <w:lang w:val="en-US"/>
         </w:rPr>
-        <w:t>, [S.</w:t>
-      </w:r>
+        <w:t>, [</w:t>
+      </w:r>
+      <w:proofErr w:type="spellStart"/>
       <w:r>
         <w:rPr>
           <w:lang w:val="en-US"/>
         </w:rPr>
+        <w:t>S.</w:t>
+      </w:r>
+      <w:r>
+        <w:rPr>
+          <w:lang w:val="en-US"/>
+        </w:rPr>
         <w:t>l</w:t>
       </w:r>
       <w:r>
         <w:rPr>
           <w:lang w:val="en-US"/>
         </w:rPr>
-        <w:t xml:space="preserve">.], v. 53, n. 1, p. 75-89, 16 jun. 2022. </w:t>
-      </w:r>
-      <w:r>
-        <w:t xml:space="preserve">Wiley. </w:t>
+        <w:t>.</w:t>
+      </w:r>
+      <w:proofErr w:type="spellEnd"/>
+      <w:r>
+        <w:rPr>
+          <w:lang w:val="en-US"/>
+        </w:rPr>
+        <w:t xml:space="preserve">], v. 53, n. 1, p. 75-89, 16 jun. 2022. </w:t>
+      </w:r>
+      <w:proofErr w:type="spellStart"/>
+      <w:r>
+        <w:t>Wiley</w:t>
+      </w:r>
+      <w:proofErr w:type="spellEnd"/>
+      <w:r>
+        <w:t xml:space="preserve">. </w:t>
       </w:r>
       <w:r>
         <w:t>Disponível em: http://dx.doi.org/10.1111/agec.12720. Acesso em: 24 de abril de 2024.</w:t>
@@ -8447,26 +9318,68 @@
         <w:rPr>
           <w:lang w:val="en-US"/>
         </w:rPr>
-        <w:t xml:space="preserve">INGENE, Charles A.; GHOSH, Avijit. Consumer and Producer Behavior in a Multipurpose Shopping Environment. </w:t>
-      </w:r>
+        <w:t xml:space="preserve">INGENE, Charles A.; GHOSH, </w:t>
+      </w:r>
+      <w:proofErr w:type="spellStart"/>
+      <w:r>
+        <w:rPr>
+          <w:lang w:val="en-US"/>
+        </w:rPr>
+        <w:t>Avijit</w:t>
+      </w:r>
+      <w:proofErr w:type="spellEnd"/>
+      <w:r>
+        <w:rPr>
+          <w:lang w:val="en-US"/>
+        </w:rPr>
+        <w:t xml:space="preserve">. Consumer and Producer Behavior in a Multipurpose Shopping Environment. </w:t>
+      </w:r>
+      <w:proofErr w:type="spellStart"/>
       <w:r>
         <w:rPr>
           <w:b/>
           <w:bCs/>
         </w:rPr>
-        <w:t>Geographical Analysis</w:t>
-      </w:r>
-      <w:r>
-        <w:t>, [S.</w:t>
+        <w:t>Geographical</w:t>
+      </w:r>
+      <w:proofErr w:type="spellEnd"/>
+      <w:r>
+        <w:rPr>
+          <w:b/>
+          <w:bCs/>
+        </w:rPr>
+        <w:t xml:space="preserve"> </w:t>
+      </w:r>
+      <w:proofErr w:type="spellStart"/>
+      <w:r>
+        <w:rPr>
+          <w:b/>
+          <w:bCs/>
+        </w:rPr>
+        <w:t>Analysis</w:t>
+      </w:r>
+      <w:proofErr w:type="spellEnd"/>
+      <w:r>
+        <w:t>, [</w:t>
+      </w:r>
+      <w:proofErr w:type="spellStart"/>
+      <w:r>
+        <w:t>S.</w:t>
       </w:r>
       <w:r>
         <w:t>l</w:t>
       </w:r>
+      <w:proofErr w:type="spellEnd"/>
       <w:r>
         <w:t xml:space="preserve">.], v. 22, n. 1, p. 70-93, jan. 1990. </w:t>
       </w:r>
-      <w:r>
-        <w:t>Wiley. Disponível em:  http://dx.doi.org/10.1111/j.1538-4632.1990.tb00197.x. Acesso em: 23 de abril de 2024.</w:t>
+      <w:proofErr w:type="spellStart"/>
+      <w:r>
+        <w:t>Wiley</w:t>
+      </w:r>
+      <w:proofErr w:type="spellEnd"/>
+      <w:r>
+        <w:t>. Disponível em:  http://dx.doi.org/10.1111/j.1538-4632.1990.tb00197.x. Acesso em: 23 de abril de 2024.</w:t>
       </w:r>
       <w:r>
         <w:t xml:space="preserve"> </w:t>
@@ -8496,6 +9409,7 @@
         </w:rPr>
         <w:t xml:space="preserve">. How Consumer Behavior in Daily Food Provisioning Affects Food Waste at Household Level in the Netherlands. </w:t>
       </w:r>
+      <w:proofErr w:type="spellStart"/>
       <w:r>
         <w:rPr>
           <w:b/>
@@ -8503,12 +9417,18 @@
         </w:rPr>
         <w:t>Foods</w:t>
       </w:r>
-      <w:r>
-        <w:t>, [S.</w:t>
+      <w:proofErr w:type="spellEnd"/>
+      <w:r>
+        <w:t>, [</w:t>
+      </w:r>
+      <w:proofErr w:type="spellStart"/>
+      <w:r>
+        <w:t>S.</w:t>
       </w:r>
       <w:r>
         <w:t>l</w:t>
       </w:r>
+      <w:proofErr w:type="spellEnd"/>
       <w:r>
         <w:t xml:space="preserve">.], v. 8, n. 10, p. 428-447, 20 set. 2019. </w:t>
       </w:r>
@@ -8538,155 +9458,94 @@
           <w:bCs/>
           <w:lang w:val="en-US"/>
         </w:rPr>
-        <w:t>World Food And Agriculture – Statistical Yearbook 2022</w:t>
-      </w:r>
-      <w:r>
-        <w:rPr>
-          <w:lang w:val="en-US"/>
-        </w:rPr>
-        <w:t>, [S.</w:t>
-      </w:r>
-      <w:r>
-        <w:rPr>
-          <w:lang w:val="en-US"/>
-        </w:rPr>
-        <w:t>l</w:t>
-      </w:r>
-      <w:r>
-        <w:rPr>
-          <w:lang w:val="en-US"/>
-        </w:rPr>
-        <w:t xml:space="preserve">.], p. 31-32, 12 dez. 2022. </w:t>
-      </w:r>
-      <w:r>
-        <w:t xml:space="preserve">FAO. Disponível em: http://dx.doi.org/10.4060/cc2211en. </w:t>
-      </w:r>
-      <w:r>
-        <w:t>Acesso em: 01 maio 2024.</w:t>
-      </w:r>
-    </w:p>
-    <w:p>
-      <w:pPr>
-        <w:pStyle w:val="TF-REFERNCIASITEM"/>
-      </w:pPr>
-      <w:r>
-        <w:rPr>
-          <w:lang w:val="en-US"/>
-        </w:rPr>
-        <w:t xml:space="preserve">RAVANDI, Babak; JOVANOVIC, Nina. </w:t>
-      </w:r>
-      <w:r>
-        <w:rPr>
-          <w:lang w:val="en-US"/>
-        </w:rPr>
-        <w:t xml:space="preserve">Impact of plate size on food waste: agent-based simulation of food consumption. </w:t>
-      </w:r>
+        <w:t xml:space="preserve">World Food </w:t>
+      </w:r>
+      <w:proofErr w:type="gramStart"/>
       <w:r>
         <w:rPr>
           <w:b/>
           <w:bCs/>
           <w:lang w:val="en-US"/>
         </w:rPr>
-        <w:t>Resources, Conservation And Recycling</w:t>
-      </w:r>
-      <w:r>
-        <w:rPr>
-          <w:lang w:val="en-US"/>
-        </w:rPr>
-        <w:t>, [S.</w:t>
-      </w:r>
-      <w:r>
-        <w:rPr>
-          <w:lang w:val="en-US"/>
-        </w:rPr>
-        <w:t>l</w:t>
-      </w:r>
-      <w:r>
-        <w:rPr>
-          <w:lang w:val="en-US"/>
-        </w:rPr>
-        <w:t xml:space="preserve">.], v. 149, p. 550-565, out. 2019. Elsevier BV. </w:t>
-      </w:r>
-      <w:r>
-        <w:t>Disponível em: http://dx.doi.org/10.1016/j.resconrec.2019.05.033. Acesso em: 20 de abril de 2024.</w:t>
-      </w:r>
-    </w:p>
-    <w:p>
-      <w:pPr>
-        <w:pStyle w:val="TF-REFERNCIASITEM"/>
-      </w:pPr>
-      <w:r>
-        <w:rPr>
-          <w:lang w:val="en-US"/>
-        </w:rPr>
-        <w:t xml:space="preserve">STÖCKLI, Sabrina; NIKLAUS, Eva; DORN, Michael. </w:t>
-      </w:r>
-      <w:r>
-        <w:rPr>
-          <w:lang w:val="en-US"/>
-        </w:rPr>
-        <w:t xml:space="preserve">Call for testing interventions to prevent consumer food waste. </w:t>
-      </w:r>
+        <w:t>And</w:t>
+      </w:r>
+      <w:proofErr w:type="gramEnd"/>
       <w:r>
         <w:rPr>
           <w:b/>
           <w:bCs/>
           <w:lang w:val="en-US"/>
         </w:rPr>
-        <w:t>Resources, Conservation And Recycling</w:t>
+        <w:t xml:space="preserve"> Agriculture – Statistical Yearbook 2022</w:t>
       </w:r>
       <w:r>
         <w:rPr>
           <w:lang w:val="en-US"/>
         </w:rPr>
-        <w:t>, [S.</w:t>
-      </w:r>
+        <w:t>, [</w:t>
+      </w:r>
+      <w:proofErr w:type="spellStart"/>
       <w:r>
         <w:rPr>
           <w:lang w:val="en-US"/>
         </w:rPr>
+        <w:t>S.</w:t>
+      </w:r>
+      <w:r>
+        <w:rPr>
+          <w:lang w:val="en-US"/>
+        </w:rPr>
         <w:t>l</w:t>
       </w:r>
       <w:r>
         <w:rPr>
           <w:lang w:val="en-US"/>
         </w:rPr>
-        <w:t xml:space="preserve">.], v. 136, p. 445-462, set. 2018. </w:t>
-      </w:r>
+        <w:t>.</w:t>
+      </w:r>
+      <w:proofErr w:type="spellEnd"/>
       <w:r>
         <w:rPr>
           <w:lang w:val="en-US"/>
         </w:rPr>
-        <w:t xml:space="preserve">Elsevier BV. </w:t>
-      </w:r>
+        <w:t xml:space="preserve">], p. 31-32, 12 </w:t>
+      </w:r>
+      <w:proofErr w:type="spellStart"/>
       <w:r>
         <w:rPr>
           <w:lang w:val="en-US"/>
         </w:rPr>
-        <w:t xml:space="preserve"> </w:t>
-      </w:r>
-      <w:r>
-        <w:t xml:space="preserve">Disponível em: </w:t>
-      </w:r>
-      <w:r>
-        <w:t>http://dx.doi.org/10.1016/j.resconrec.2018.03.029.</w:t>
-      </w:r>
-      <w:r>
-        <w:t xml:space="preserve"> Acesso em: 20 de abril de 2024.</w:t>
+        <w:t>dez</w:t>
+      </w:r>
+      <w:proofErr w:type="spellEnd"/>
+      <w:r>
+        <w:rPr>
+          <w:lang w:val="en-US"/>
+        </w:rPr>
+        <w:t xml:space="preserve">. 2022. </w:t>
+      </w:r>
+      <w:r>
+        <w:t xml:space="preserve">FAO. Disponível em: http://dx.doi.org/10.4060/cc2211en. </w:t>
+      </w:r>
+      <w:r>
+        <w:t>Acesso em: 01 maio 2024.</w:t>
       </w:r>
     </w:p>
     <w:p>
       <w:pPr>
         <w:pStyle w:val="TF-REFERNCIASITEM"/>
+      </w:pPr>
+      <w:r>
         <w:rPr>
           <w:lang w:val="en-US"/>
         </w:rPr>
-      </w:pPr>
+        <w:t xml:space="preserve">RAVANDI, Babak; JOVANOVIC, Nina. </w:t>
+      </w:r>
       <w:r>
         <w:rPr>
           <w:lang w:val="en-US"/>
         </w:rPr>
-        <w:t xml:space="preserve">WILENSKY, Uri; RAND, William. What Is Agent-Based Modeling? In: WILENSKY, Uri; RAND, William. </w:t>
+        <w:t xml:space="preserve">Impact of plate size on food waste: agent-based simulation of food consumption. </w:t>
       </w:r>
       <w:r>
         <w:rPr>
@@ -8694,13 +9553,234 @@
           <w:bCs/>
           <w:lang w:val="en-US"/>
         </w:rPr>
+        <w:t xml:space="preserve">Resources, Conservation </w:t>
+      </w:r>
+      <w:proofErr w:type="gramStart"/>
+      <w:r>
+        <w:rPr>
+          <w:b/>
+          <w:bCs/>
+          <w:lang w:val="en-US"/>
+        </w:rPr>
+        <w:t>And</w:t>
+      </w:r>
+      <w:proofErr w:type="gramEnd"/>
+      <w:r>
+        <w:rPr>
+          <w:b/>
+          <w:bCs/>
+          <w:lang w:val="en-US"/>
+        </w:rPr>
+        <w:t xml:space="preserve"> Recycling</w:t>
+      </w:r>
+      <w:r>
+        <w:rPr>
+          <w:lang w:val="en-US"/>
+        </w:rPr>
+        <w:t>, [</w:t>
+      </w:r>
+      <w:proofErr w:type="spellStart"/>
+      <w:r>
+        <w:rPr>
+          <w:lang w:val="en-US"/>
+        </w:rPr>
+        <w:t>S.</w:t>
+      </w:r>
+      <w:r>
+        <w:rPr>
+          <w:lang w:val="en-US"/>
+        </w:rPr>
+        <w:t>l</w:t>
+      </w:r>
+      <w:r>
+        <w:rPr>
+          <w:lang w:val="en-US"/>
+        </w:rPr>
+        <w:t>.</w:t>
+      </w:r>
+      <w:proofErr w:type="spellEnd"/>
+      <w:r>
+        <w:rPr>
+          <w:lang w:val="en-US"/>
+        </w:rPr>
+        <w:t xml:space="preserve">], v. 149, p. 550-565, out. 2019. Elsevier BV. </w:t>
+      </w:r>
+      <w:r>
+        <w:t>Disponível em: http://dx.doi.org/10.1016/j.resconrec.2019.05.033. Acesso em: 20 de abril de 2024.</w:t>
+      </w:r>
+    </w:p>
+    <w:p>
+      <w:pPr>
+        <w:pStyle w:val="TF-REFERNCIASITEM"/>
+      </w:pPr>
+      <w:r>
+        <w:rPr>
+          <w:lang w:val="en-US"/>
+        </w:rPr>
+        <w:t xml:space="preserve">STÖCKLI, Sabrina; NIKLAUS, Eva; DORN, Michael. </w:t>
+      </w:r>
+      <w:r>
+        <w:rPr>
+          <w:lang w:val="en-US"/>
+        </w:rPr>
+        <w:t xml:space="preserve">Call for testing interventions to prevent consumer food waste. </w:t>
+      </w:r>
+      <w:r>
+        <w:rPr>
+          <w:b/>
+          <w:bCs/>
+          <w:lang w:val="en-US"/>
+        </w:rPr>
+        <w:t xml:space="preserve">Resources, Conservation </w:t>
+      </w:r>
+      <w:proofErr w:type="gramStart"/>
+      <w:r>
+        <w:rPr>
+          <w:b/>
+          <w:bCs/>
+          <w:lang w:val="en-US"/>
+        </w:rPr>
+        <w:t>And</w:t>
+      </w:r>
+      <w:proofErr w:type="gramEnd"/>
+      <w:r>
+        <w:rPr>
+          <w:b/>
+          <w:bCs/>
+          <w:lang w:val="en-US"/>
+        </w:rPr>
+        <w:t xml:space="preserve"> Recycling</w:t>
+      </w:r>
+      <w:r>
+        <w:rPr>
+          <w:lang w:val="en-US"/>
+        </w:rPr>
+        <w:t>, [</w:t>
+      </w:r>
+      <w:proofErr w:type="spellStart"/>
+      <w:r>
+        <w:rPr>
+          <w:lang w:val="en-US"/>
+        </w:rPr>
+        <w:t>S.</w:t>
+      </w:r>
+      <w:r>
+        <w:rPr>
+          <w:lang w:val="en-US"/>
+        </w:rPr>
+        <w:t>l</w:t>
+      </w:r>
+      <w:r>
+        <w:rPr>
+          <w:lang w:val="en-US"/>
+        </w:rPr>
+        <w:t>.</w:t>
+      </w:r>
+      <w:proofErr w:type="spellEnd"/>
+      <w:r>
+        <w:rPr>
+          <w:lang w:val="en-US"/>
+        </w:rPr>
+        <w:t xml:space="preserve">], v. 136, p. 445-462, set. 2018. </w:t>
+      </w:r>
+      <w:r>
+        <w:rPr>
+          <w:lang w:val="en-US"/>
+        </w:rPr>
+        <w:t xml:space="preserve">Elsevier BV. </w:t>
+      </w:r>
+      <w:r>
+        <w:rPr>
+          <w:lang w:val="en-US"/>
+        </w:rPr>
+        <w:t xml:space="preserve"> </w:t>
+      </w:r>
+      <w:r>
+        <w:t xml:space="preserve">Disponível em: </w:t>
+      </w:r>
+      <w:r>
+        <w:t>http://dx.doi.org/10.1016/j.resconrec.2018.03.029.</w:t>
+      </w:r>
+      <w:r>
+        <w:t xml:space="preserve"> Acesso em: 20 de abril de 2024.</w:t>
+      </w:r>
+    </w:p>
+    <w:p>
+      <w:pPr>
+        <w:pStyle w:val="TF-REFERNCIASITEM"/>
+        <w:rPr>
+          <w:rPrChange w:id="46" w:author="Dalton Solano dos Reis" w:date="2024-05-27T15:28:00Z">
+            <w:rPr>
+              <w:lang w:val="en-US"/>
+            </w:rPr>
+          </w:rPrChange>
+        </w:rPr>
+      </w:pPr>
+      <w:r>
+        <w:rPr>
+          <w:lang w:val="en-US"/>
+        </w:rPr>
+        <w:t xml:space="preserve">WILENSKY, Uri; RAND, William. What Is Agent-Based Modeling? In: WILENSKY, Uri; RAND, William. </w:t>
+      </w:r>
+      <w:r>
+        <w:rPr>
+          <w:b/>
+          <w:bCs/>
+          <w:lang w:val="en-US"/>
+        </w:rPr>
         <w:t>An Introduction to Agent-Based Modeling</w:t>
       </w:r>
       <w:r>
         <w:rPr>
           <w:lang w:val="en-US"/>
         </w:rPr>
-        <w:t>: modeling natural, social, and engineered complex systems with netlogo. Cambridge: The Mit Press, 2015. Cap. 1. p. 32-39.</w:t>
+        <w:t xml:space="preserve">: modeling natural, social, and engineered complex systems with </w:t>
+      </w:r>
+      <w:proofErr w:type="spellStart"/>
+      <w:r>
+        <w:rPr>
+          <w:lang w:val="en-US"/>
+        </w:rPr>
+        <w:t>netlogo</w:t>
+      </w:r>
+      <w:proofErr w:type="spellEnd"/>
+      <w:r>
+        <w:rPr>
+          <w:lang w:val="en-US"/>
+        </w:rPr>
+        <w:t xml:space="preserve">. </w:t>
+      </w:r>
+      <w:r>
+        <w:rPr>
+          <w:rPrChange w:id="47" w:author="Dalton Solano dos Reis" w:date="2024-05-27T15:28:00Z">
+            <w:rPr>
+              <w:lang w:val="en-US"/>
+            </w:rPr>
+          </w:rPrChange>
+        </w:rPr>
+        <w:t xml:space="preserve">Cambridge: The </w:t>
+      </w:r>
+      <w:proofErr w:type="spellStart"/>
+      <w:r>
+        <w:rPr>
+          <w:rPrChange w:id="48" w:author="Dalton Solano dos Reis" w:date="2024-05-27T15:28:00Z">
+            <w:rPr>
+              <w:lang w:val="en-US"/>
+            </w:rPr>
+          </w:rPrChange>
+        </w:rPr>
+        <w:t>Mit</w:t>
+      </w:r>
+      <w:proofErr w:type="spellEnd"/>
+      <w:r>
+        <w:rPr>
+          <w:rPrChange w:id="49" w:author="Dalton Solano dos Reis" w:date="2024-05-27T15:28:00Z">
+            <w:rPr>
+              <w:lang w:val="en-US"/>
+            </w:rPr>
+          </w:rPrChange>
+        </w:rPr>
+        <w:t xml:space="preserve"> Press, 2015. Cap. 1. p. 32-39.</w:t>
       </w:r>
     </w:p>
     <w:p>
@@ -8711,12 +9791,22 @@
         <w:rPr>
           <w:sz w:val="18"/>
           <w:szCs w:val="20"/>
-          <w:lang w:val="en-US"/>
-        </w:rPr>
-      </w:pPr>
-      <w:r>
-        <w:rPr>
-          <w:lang w:val="en-US"/>
+          <w:rPrChange w:id="50" w:author="Dalton Solano dos Reis" w:date="2024-05-27T15:28:00Z">
+            <w:rPr>
+              <w:sz w:val="18"/>
+              <w:szCs w:val="20"/>
+              <w:lang w:val="en-US"/>
+            </w:rPr>
+          </w:rPrChange>
+        </w:rPr>
+      </w:pPr>
+      <w:r>
+        <w:rPr>
+          <w:rPrChange w:id="51" w:author="Dalton Solano dos Reis" w:date="2024-05-27T15:28:00Z">
+            <w:rPr>
+              <w:lang w:val="en-US"/>
+            </w:rPr>
+          </w:rPrChange>
         </w:rPr>
         <w:br w:type="page"/>
       </w:r>
@@ -8948,6 +10038,12 @@
                 <w:sz w:val="18"/>
               </w:rPr>
             </w:pPr>
+            <w:r>
+              <w:rPr>
+                <w:sz w:val="18"/>
+              </w:rPr>
+              <w:t>X</w:t>
+            </w:r>
           </w:p>
         </w:tc>
         <w:tc>
@@ -9064,6 +10160,12 @@
                 <w:sz w:val="18"/>
               </w:rPr>
             </w:pPr>
+            <w:r>
+              <w:rPr>
+                <w:sz w:val="18"/>
+              </w:rPr>
+              <w:t>X</w:t>
+            </w:r>
           </w:p>
         </w:tc>
         <w:tc>
@@ -9193,6 +10295,12 @@
                 <w:sz w:val="18"/>
               </w:rPr>
             </w:pPr>
+            <w:r>
+              <w:rPr>
+                <w:sz w:val="18"/>
+              </w:rPr>
+              <w:t>X</w:t>
+            </w:r>
           </w:p>
         </w:tc>
         <w:tc>
@@ -9309,6 +10417,12 @@
                 <w:sz w:val="18"/>
               </w:rPr>
             </w:pPr>
+            <w:r>
+              <w:rPr>
+                <w:sz w:val="18"/>
+              </w:rPr>
+              <w:t>X</w:t>
+            </w:r>
           </w:p>
         </w:tc>
         <w:tc>
@@ -9437,6 +10551,12 @@
                 <w:sz w:val="18"/>
               </w:rPr>
             </w:pPr>
+            <w:r>
+              <w:rPr>
+                <w:sz w:val="18"/>
+              </w:rPr>
+              <w:t>X</w:t>
+            </w:r>
           </w:p>
         </w:tc>
         <w:tc>
@@ -9552,6 +10672,12 @@
                 <w:sz w:val="18"/>
               </w:rPr>
             </w:pPr>
+            <w:r>
+              <w:rPr>
+                <w:sz w:val="18"/>
+              </w:rPr>
+              <w:t>X</w:t>
+            </w:r>
           </w:p>
         </w:tc>
         <w:tc>
@@ -9676,6 +10802,12 @@
                 <w:sz w:val="18"/>
               </w:rPr>
             </w:pPr>
+            <w:r>
+              <w:rPr>
+                <w:sz w:val="18"/>
+              </w:rPr>
+              <w:t>X</w:t>
+            </w:r>
           </w:p>
         </w:tc>
         <w:tc>
@@ -9814,6 +10946,12 @@
                 <w:sz w:val="18"/>
               </w:rPr>
             </w:pPr>
+            <w:r>
+              <w:rPr>
+                <w:sz w:val="18"/>
+              </w:rPr>
+              <w:t>X</w:t>
+            </w:r>
           </w:p>
         </w:tc>
         <w:tc>
@@ -9916,6 +11054,12 @@
                 <w:sz w:val="18"/>
               </w:rPr>
             </w:pPr>
+            <w:r>
+              <w:rPr>
+                <w:sz w:val="18"/>
+              </w:rPr>
+              <w:t>X</w:t>
+            </w:r>
           </w:p>
         </w:tc>
         <w:tc>
@@ -10040,6 +11184,12 @@
                 <w:sz w:val="18"/>
               </w:rPr>
             </w:pPr>
+            <w:r>
+              <w:rPr>
+                <w:sz w:val="18"/>
+              </w:rPr>
+              <w:t>X</w:t>
+            </w:r>
           </w:p>
         </w:tc>
         <w:tc>
@@ -10155,6 +11305,12 @@
                 <w:sz w:val="18"/>
               </w:rPr>
             </w:pPr>
+            <w:r>
+              <w:rPr>
+                <w:sz w:val="18"/>
+              </w:rPr>
+              <w:t>X</w:t>
+            </w:r>
           </w:p>
         </w:tc>
         <w:tc>
@@ -10278,6 +11434,12 @@
                 <w:sz w:val="18"/>
               </w:rPr>
             </w:pPr>
+            <w:r>
+              <w:rPr>
+                <w:sz w:val="18"/>
+              </w:rPr>
+              <w:t>X</w:t>
+            </w:r>
           </w:p>
         </w:tc>
         <w:tc>
@@ -10402,6 +11564,12 @@
                 <w:sz w:val="18"/>
               </w:rPr>
             </w:pPr>
+            <w:r>
+              <w:rPr>
+                <w:sz w:val="18"/>
+              </w:rPr>
+              <w:t>X</w:t>
+            </w:r>
           </w:p>
         </w:tc>
         <w:tc>
@@ -10528,6 +11696,12 @@
                 <w:sz w:val="18"/>
               </w:rPr>
             </w:pPr>
+            <w:r>
+              <w:rPr>
+                <w:sz w:val="18"/>
+              </w:rPr>
+              <w:t>X</w:t>
+            </w:r>
           </w:p>
         </w:tc>
         <w:tc>
@@ -10644,6 +11818,12 @@
                 <w:sz w:val="18"/>
               </w:rPr>
             </w:pPr>
+            <w:r>
+              <w:rPr>
+                <w:sz w:val="18"/>
+              </w:rPr>
+              <w:t>X</w:t>
+            </w:r>
           </w:p>
         </w:tc>
         <w:tc>
@@ -10759,6 +11939,12 @@
                 <w:sz w:val="18"/>
               </w:rPr>
             </w:pPr>
+            <w:r>
+              <w:rPr>
+                <w:sz w:val="18"/>
+              </w:rPr>
+              <w:t>X</w:t>
+            </w:r>
           </w:p>
         </w:tc>
         <w:tc>
@@ -10825,6 +12011,62 @@
     </w:sectPr>
   </w:body>
 </w:document>
+</file>
+
+<file path=word/comments.xml><?xml version="1.0" encoding="utf-8"?>
+<w:comments xmlns:wpc="http://schemas.microsoft.com/office/word/2010/wordprocessingCanvas" xmlns:cx="http://schemas.microsoft.com/office/drawing/2014/chartex" xmlns:cx1="http://schemas.microsoft.com/office/drawing/2015/9/8/chartex" xmlns:cx2="http://schemas.microsoft.com/office/drawing/2015/10/21/chartex" xmlns:cx3="http://schemas.microsoft.com/office/drawing/2016/5/9/chartex" xmlns:cx4="http://schemas.microsoft.com/office/drawing/2016/5/10/chartex" xmlns:cx5="http://schemas.microsoft.com/office/drawing/2016/5/11/chartex" xmlns:cx6="http://schemas.microsoft.com/office/drawing/2016/5/12/chartex" xmlns:cx7="http://schemas.microsoft.com/office/drawing/2016/5/13/chartex" xmlns:cx8="http://schemas.microsoft.com/office/drawing/2016/5/14/chartex" xmlns:mc="http://schemas.openxmlformats.org/markup-compatibility/2006" xmlns:aink="http://schemas.microsoft.com/office/drawing/2016/ink" xmlns:am3d="http://schemas.microsoft.com/office/drawing/2017/model3d" xmlns:o="urn:schemas-microsoft-com:office:office" xmlns:oel="http://schemas.microsoft.com/office/2019/extlst" xmlns:r="http://schemas.openxmlformats.org/officeDocument/2006/relationships" xmlns:m="http://schemas.openxmlformats.org/officeDocument/2006/math" xmlns:v="urn:schemas-microsoft-com:vml" xmlns:wp14="http://schemas.microsoft.com/office/word/2010/wordprocessingDrawing" xmlns:wp="http://schemas.openxmlformats.org/drawingml/2006/wordprocessingDrawing" xmlns:w10="urn:schemas-microsoft-com:office:word" xmlns:w="http://schemas.openxmlformats.org/wordprocessingml/2006/main" xmlns:w14="http://schemas.microsoft.com/office/word/2010/wordml" xmlns:w15="http://schemas.microsoft.com/office/word/2012/wordml" xmlns:w16cex="http://schemas.microsoft.com/office/word/2018/wordml/cex" xmlns:w16cid="http://schemas.microsoft.com/office/word/2016/wordml/cid" xmlns:w16="http://schemas.microsoft.com/office/word/2018/wordml" xmlns:w16sdtdh="http://schemas.microsoft.com/office/word/2020/wordml/sdtdatahash" xmlns:w16se="http://schemas.microsoft.com/office/word/2015/wordml/symex" xmlns:wpg="http://schemas.microsoft.com/office/word/2010/wordprocessingGroup" xmlns:wpi="http://schemas.microsoft.com/office/word/2010/wordprocessingInk" xmlns:wne="http://schemas.microsoft.com/office/word/2006/wordml" xmlns:wps="http://schemas.microsoft.com/office/word/2010/wordprocessingShape" mc:Ignorable="w14 w15 w16se w16cid w16 w16cex w16sdtdh wp14">
+  <w:comment w:id="42" w:author="Dalton Solano dos Reis" w:date="2024-05-27T16:03:00Z" w:initials="DSdR">
+    <w:p>
+      <w:r>
+        <w:rPr>
+          <w:rStyle w:val="Refdecomentrio"/>
+        </w:rPr>
+        <w:annotationRef/>
+      </w:r>
+      <w:r>
+        <w:rPr>
+          <w:color w:val="000000"/>
+          <w:sz w:val="20"/>
+          <w:szCs w:val="20"/>
+        </w:rPr>
+        <w:t>Faltou o item “</w:t>
+      </w:r>
+      <w:r>
+        <w:rPr>
+          <w:sz w:val="20"/>
+          <w:szCs w:val="20"/>
+        </w:rPr>
+        <w:t>definição de parâmetros iniciais</w:t>
+      </w:r>
+      <w:r>
+        <w:rPr>
+          <w:color w:val="000000"/>
+          <w:sz w:val="20"/>
+          <w:szCs w:val="20"/>
+        </w:rPr>
+        <w:t>".</w:t>
+      </w:r>
+    </w:p>
+  </w:comment>
+</w:comments>
+</file>
+
+<file path=word/commentsExtended.xml><?xml version="1.0" encoding="utf-8"?>
+<w15:commentsEx xmlns:wpc="http://schemas.microsoft.com/office/word/2010/wordprocessingCanvas" xmlns:cx="http://schemas.microsoft.com/office/drawing/2014/chartex" xmlns:cx1="http://schemas.microsoft.com/office/drawing/2015/9/8/chartex" xmlns:cx2="http://schemas.microsoft.com/office/drawing/2015/10/21/chartex" xmlns:cx3="http://schemas.microsoft.com/office/drawing/2016/5/9/chartex" xmlns:cx4="http://schemas.microsoft.com/office/drawing/2016/5/10/chartex" xmlns:cx5="http://schemas.microsoft.com/office/drawing/2016/5/11/chartex" xmlns:cx6="http://schemas.microsoft.com/office/drawing/2016/5/12/chartex" xmlns:cx7="http://schemas.microsoft.com/office/drawing/2016/5/13/chartex" xmlns:cx8="http://schemas.microsoft.com/office/drawing/2016/5/14/chartex" xmlns:mc="http://schemas.openxmlformats.org/markup-compatibility/2006" xmlns:aink="http://schemas.microsoft.com/office/drawing/2016/ink" xmlns:am3d="http://schemas.microsoft.com/office/drawing/2017/model3d" xmlns:o="urn:schemas-microsoft-com:office:office" xmlns:oel="http://schemas.microsoft.com/office/2019/extlst" xmlns:r="http://schemas.openxmlformats.org/officeDocument/2006/relationships" xmlns:m="http://schemas.openxmlformats.org/officeDocument/2006/math" xmlns:v="urn:schemas-microsoft-com:vml" xmlns:wp14="http://schemas.microsoft.com/office/word/2010/wordprocessingDrawing" xmlns:wp="http://schemas.openxmlformats.org/drawingml/2006/wordprocessingDrawing" xmlns:w10="urn:schemas-microsoft-com:office:word" xmlns:w="http://schemas.openxmlformats.org/wordprocessingml/2006/main" xmlns:w14="http://schemas.microsoft.com/office/word/2010/wordml" xmlns:w15="http://schemas.microsoft.com/office/word/2012/wordml" xmlns:w16cex="http://schemas.microsoft.com/office/word/2018/wordml/cex" xmlns:w16cid="http://schemas.microsoft.com/office/word/2016/wordml/cid" xmlns:w16="http://schemas.microsoft.com/office/word/2018/wordml" xmlns:w16sdtdh="http://schemas.microsoft.com/office/word/2020/wordml/sdtdatahash" xmlns:w16se="http://schemas.microsoft.com/office/word/2015/wordml/symex" xmlns:wpg="http://schemas.microsoft.com/office/word/2010/wordprocessingGroup" xmlns:wpi="http://schemas.microsoft.com/office/word/2010/wordprocessingInk" xmlns:wne="http://schemas.microsoft.com/office/word/2006/wordml" xmlns:wps="http://schemas.microsoft.com/office/word/2010/wordprocessingShape" mc:Ignorable="w14 w15 w16se w16cid w16 w16cex w16sdtdh wp14">
+  <w15:commentEx w15:paraId="5ACEE652" w15:done="0"/>
+</w15:commentsEx>
+</file>
+
+<file path=word/commentsExtensible.xml><?xml version="1.0" encoding="utf-8"?>
+<w16cex:commentsExtensible xmlns:wpc="http://schemas.microsoft.com/office/word/2010/wordprocessingCanvas" xmlns:cx="http://schemas.microsoft.com/office/drawing/2014/chartex" xmlns:cx1="http://schemas.microsoft.com/office/drawing/2015/9/8/chartex" xmlns:cx2="http://schemas.microsoft.com/office/drawing/2015/10/21/chartex" xmlns:cx3="http://schemas.microsoft.com/office/drawing/2016/5/9/chartex" xmlns:cx4="http://schemas.microsoft.com/office/drawing/2016/5/10/chartex" xmlns:cx5="http://schemas.microsoft.com/office/drawing/2016/5/11/chartex" xmlns:cx6="http://schemas.microsoft.com/office/drawing/2016/5/12/chartex" xmlns:cx7="http://schemas.microsoft.com/office/drawing/2016/5/13/chartex" xmlns:cx8="http://schemas.microsoft.com/office/drawing/2016/5/14/chartex" xmlns:cr="http://schemas.microsoft.com/office/comments/2020/reactions" xmlns:mc="http://schemas.openxmlformats.org/markup-compatibility/2006" xmlns:aink="http://schemas.microsoft.com/office/drawing/2016/ink" xmlns:am3d="http://schemas.microsoft.com/office/drawing/2017/model3d" xmlns:o="urn:schemas-microsoft-com:office:office" xmlns:oel="http://schemas.microsoft.com/office/2019/extlst" xmlns:r="http://schemas.openxmlformats.org/officeDocument/2006/relationships" xmlns:m="http://schemas.openxmlformats.org/officeDocument/2006/math" xmlns:v="urn:schemas-microsoft-com:vml" xmlns:wp14="http://schemas.microsoft.com/office/word/2010/wordprocessingDrawing" xmlns:wp="http://schemas.openxmlformats.org/drawingml/2006/wordprocessingDrawing" xmlns:w10="urn:schemas-microsoft-com:office:word" xmlns:w="http://schemas.openxmlformats.org/wordprocessingml/2006/main" xmlns:w14="http://schemas.microsoft.com/office/word/2010/wordml" xmlns:w15="http://schemas.microsoft.com/office/word/2012/wordml" xmlns:w16cex="http://schemas.microsoft.com/office/word/2018/wordml/cex" xmlns:w16cid="http://schemas.microsoft.com/office/word/2016/wordml/cid" xmlns:w16="http://schemas.microsoft.com/office/word/2018/wordml" xmlns:w16sdtdh="http://schemas.microsoft.com/office/word/2020/wordml/sdtdatahash" xmlns:w16se="http://schemas.microsoft.com/office/word/2015/wordml/symex" xmlns:wpg="http://schemas.microsoft.com/office/word/2010/wordprocessingGroup" xmlns:wpi="http://schemas.microsoft.com/office/word/2010/wordprocessingInk" xmlns:wne="http://schemas.microsoft.com/office/word/2006/wordml" xmlns:wps="http://schemas.microsoft.com/office/word/2010/wordprocessingShape" mc:Ignorable="w14 w15 w16se w16cid w16 w16cex w16sdtdh cr wp14">
+  <w16cex:commentExtensible w16cex:durableId="61EB754E" w16cex:dateUtc="2024-05-27T19:03:00Z"/>
+</w16cex:commentsExtensible>
+</file>
+
+<file path=word/commentsIds.xml><?xml version="1.0" encoding="utf-8"?>
+<w16cid:commentsIds xmlns:wpc="http://schemas.microsoft.com/office/word/2010/wordprocessingCanvas" xmlns:cx="http://schemas.microsoft.com/office/drawing/2014/chartex" xmlns:cx1="http://schemas.microsoft.com/office/drawing/2015/9/8/chartex" xmlns:cx2="http://schemas.microsoft.com/office/drawing/2015/10/21/chartex" xmlns:cx3="http://schemas.microsoft.com/office/drawing/2016/5/9/chartex" xmlns:cx4="http://schemas.microsoft.com/office/drawing/2016/5/10/chartex" xmlns:cx5="http://schemas.microsoft.com/office/drawing/2016/5/11/chartex" xmlns:cx6="http://schemas.microsoft.com/office/drawing/2016/5/12/chartex" xmlns:cx7="http://schemas.microsoft.com/office/drawing/2016/5/13/chartex" xmlns:cx8="http://schemas.microsoft.com/office/drawing/2016/5/14/chartex" xmlns:mc="http://schemas.openxmlformats.org/markup-compatibility/2006" xmlns:aink="http://schemas.microsoft.com/office/drawing/2016/ink" xmlns:am3d="http://schemas.microsoft.com/office/drawing/2017/model3d" xmlns:o="urn:schemas-microsoft-com:office:office" xmlns:oel="http://schemas.microsoft.com/office/2019/extlst" xmlns:r="http://schemas.openxmlformats.org/officeDocument/2006/relationships" xmlns:m="http://schemas.openxmlformats.org/officeDocument/2006/math" xmlns:v="urn:schemas-microsoft-com:vml" xmlns:wp14="http://schemas.microsoft.com/office/word/2010/wordprocessingDrawing" xmlns:wp="http://schemas.openxmlformats.org/drawingml/2006/wordprocessingDrawing" xmlns:w10="urn:schemas-microsoft-com:office:word" xmlns:w="http://schemas.openxmlformats.org/wordprocessingml/2006/main" xmlns:w14="http://schemas.microsoft.com/office/word/2010/wordml" xmlns:w15="http://schemas.microsoft.com/office/word/2012/wordml" xmlns:w16cex="http://schemas.microsoft.com/office/word/2018/wordml/cex" xmlns:w16cid="http://schemas.microsoft.com/office/word/2016/wordml/cid" xmlns:w16="http://schemas.microsoft.com/office/word/2018/wordml" xmlns:w16sdtdh="http://schemas.microsoft.com/office/word/2020/wordml/sdtdatahash" xmlns:w16se="http://schemas.microsoft.com/office/word/2015/wordml/symex" xmlns:wpg="http://schemas.microsoft.com/office/word/2010/wordprocessingGroup" xmlns:wpi="http://schemas.microsoft.com/office/word/2010/wordprocessingInk" xmlns:wne="http://schemas.microsoft.com/office/word/2006/wordml" xmlns:wps="http://schemas.microsoft.com/office/word/2010/wordprocessingShape" mc:Ignorable="w14 w15 w16se w16cid w16 w16cex w16sdtdh wp14">
+  <w16cid:commentId w16cid:paraId="5ACEE652" w16cid:durableId="61EB754E"/>
+</w16cid:commentsIds>
 </file>
 
 <file path=word/endnotes.xml><?xml version="1.0" encoding="utf-8"?>
@@ -11022,9 +12264,6 @@
       <int2:state int2:value="Rejected" int2:type="AugLoop_Text_Critique"/>
     </int2:bookmark>
     <int2:bookmark int2:bookmarkName="_Int_sjjhdjv9" int2:invalidationBookmarkName="" int2:hashCode="GxZwNR9rNKYk5u" int2:id="ROY1K0hq">
-      <int2:state int2:value="Rejected" int2:type="AugLoop_Text_Critique"/>
-    </int2:bookmark>
-    <int2:bookmark int2:bookmarkName="_Int_bqIIRblD" int2:invalidationBookmarkName="" int2:hashCode="yF24l4wQXXZMLL" int2:id="WcQuHQPa">
       <int2:state int2:value="Rejected" int2:type="AugLoop_Text_Critique"/>
     </int2:bookmark>
   </int2:observations>
@@ -12330,7 +13569,45 @@
   <w:num w:numId="19" w16cid:durableId="1627857945">
     <w:abstractNumId w:val="8"/>
   </w:num>
+  <w:num w:numId="20" w16cid:durableId="1281496783">
+    <w:abstractNumId w:val="3"/>
+    <w:lvlOverride w:ilvl="0">
+      <w:startOverride w:val="1"/>
+    </w:lvlOverride>
+    <w:lvlOverride w:ilvl="1">
+      <w:startOverride w:val="1"/>
+    </w:lvlOverride>
+    <w:lvlOverride w:ilvl="2">
+      <w:startOverride w:val="1"/>
+    </w:lvlOverride>
+    <w:lvlOverride w:ilvl="3">
+      <w:startOverride w:val="1"/>
+    </w:lvlOverride>
+    <w:lvlOverride w:ilvl="4">
+      <w:startOverride w:val="1"/>
+    </w:lvlOverride>
+    <w:lvlOverride w:ilvl="5">
+      <w:startOverride w:val="1"/>
+    </w:lvlOverride>
+    <w:lvlOverride w:ilvl="6">
+      <w:startOverride w:val="1"/>
+    </w:lvlOverride>
+    <w:lvlOverride w:ilvl="7">
+      <w:startOverride w:val="1"/>
+    </w:lvlOverride>
+    <w:lvlOverride w:ilvl="8">
+      <w:startOverride w:val="1"/>
+    </w:lvlOverride>
+  </w:num>
 </w:numbering>
+</file>
+
+<file path=word/people.xml><?xml version="1.0" encoding="utf-8"?>
+<w15:people xmlns:wpc="http://schemas.microsoft.com/office/word/2010/wordprocessingCanvas" xmlns:cx="http://schemas.microsoft.com/office/drawing/2014/chartex" xmlns:cx1="http://schemas.microsoft.com/office/drawing/2015/9/8/chartex" xmlns:cx2="http://schemas.microsoft.com/office/drawing/2015/10/21/chartex" xmlns:cx3="http://schemas.microsoft.com/office/drawing/2016/5/9/chartex" xmlns:cx4="http://schemas.microsoft.com/office/drawing/2016/5/10/chartex" xmlns:cx5="http://schemas.microsoft.com/office/drawing/2016/5/11/chartex" xmlns:cx6="http://schemas.microsoft.com/office/drawing/2016/5/12/chartex" xmlns:cx7="http://schemas.microsoft.com/office/drawing/2016/5/13/chartex" xmlns:cx8="http://schemas.microsoft.com/office/drawing/2016/5/14/chartex" xmlns:mc="http://schemas.openxmlformats.org/markup-compatibility/2006" xmlns:aink="http://schemas.microsoft.com/office/drawing/2016/ink" xmlns:am3d="http://schemas.microsoft.com/office/drawing/2017/model3d" xmlns:o="urn:schemas-microsoft-com:office:office" xmlns:oel="http://schemas.microsoft.com/office/2019/extlst" xmlns:r="http://schemas.openxmlformats.org/officeDocument/2006/relationships" xmlns:m="http://schemas.openxmlformats.org/officeDocument/2006/math" xmlns:v="urn:schemas-microsoft-com:vml" xmlns:wp14="http://schemas.microsoft.com/office/word/2010/wordprocessingDrawing" xmlns:wp="http://schemas.openxmlformats.org/drawingml/2006/wordprocessingDrawing" xmlns:w10="urn:schemas-microsoft-com:office:word" xmlns:w="http://schemas.openxmlformats.org/wordprocessingml/2006/main" xmlns:w14="http://schemas.microsoft.com/office/word/2010/wordml" xmlns:w15="http://schemas.microsoft.com/office/word/2012/wordml" xmlns:w16cex="http://schemas.microsoft.com/office/word/2018/wordml/cex" xmlns:w16cid="http://schemas.microsoft.com/office/word/2016/wordml/cid" xmlns:w16="http://schemas.microsoft.com/office/word/2018/wordml" xmlns:w16sdtdh="http://schemas.microsoft.com/office/word/2020/wordml/sdtdatahash" xmlns:w16se="http://schemas.microsoft.com/office/word/2015/wordml/symex" xmlns:wpg="http://schemas.microsoft.com/office/word/2010/wordprocessingGroup" xmlns:wpi="http://schemas.microsoft.com/office/word/2010/wordprocessingInk" xmlns:wne="http://schemas.microsoft.com/office/word/2006/wordml" xmlns:wps="http://schemas.microsoft.com/office/word/2010/wordprocessingShape" mc:Ignorable="w14 w15 w16se w16cid w16 w16cex w16sdtdh wp14">
+  <w15:person w15:author="Dalton Solano dos Reis">
+    <w15:presenceInfo w15:providerId="AD" w15:userId="S::dalton@furb.br::6af4c44a-d9df-45de-a1b2-d9ee411f495f"/>
+  </w15:person>
+</w15:people>
 </file>
 
 <file path=word/styles.xml><?xml version="1.0" encoding="utf-8"?>
@@ -13025,7 +14302,6 @@
   <w:style w:type="character" w:default="1" w:styleId="Fontepargpadro">
     <w:name w:val="Default Paragraph Font"/>
     <w:uiPriority w:val="1"/>
-    <w:semiHidden/>
     <w:unhideWhenUsed/>
   </w:style>
   <w:style w:type="table" w:default="1" w:styleId="Tabelanormal">
@@ -13779,6 +15055,97 @@
       <w:szCs w:val="20"/>
     </w:rPr>
   </w:style>
+  <w:style w:type="paragraph" w:styleId="Reviso">
+    <w:name w:val="Revision"/>
+    <w:hidden/>
+    <w:uiPriority w:val="99"/>
+    <w:semiHidden/>
+    <w:rsid w:val="0063519B"/>
+    <w:pPr>
+      <w:spacing w:after="0" w:line="240" w:lineRule="auto"/>
+    </w:pPr>
+    <w:rPr>
+      <w:rFonts w:ascii="Times New Roman" w:eastAsia="Times New Roman" w:hAnsi="Times New Roman" w:cs="Times New Roman"/>
+      <w:kern w:val="0"/>
+      <w:sz w:val="24"/>
+      <w:szCs w:val="24"/>
+      <w:lang w:eastAsia="pt-BR"/>
+      <w14:ligatures w14:val="none"/>
+    </w:rPr>
+  </w:style>
+  <w:style w:type="character" w:styleId="Refdecomentrio">
+    <w:name w:val="annotation reference"/>
+    <w:basedOn w:val="Fontepargpadro"/>
+    <w:uiPriority w:val="99"/>
+    <w:semiHidden/>
+    <w:unhideWhenUsed/>
+    <w:rsid w:val="00EA27DB"/>
+    <w:rPr>
+      <w:sz w:val="16"/>
+      <w:szCs w:val="16"/>
+    </w:rPr>
+  </w:style>
+  <w:style w:type="paragraph" w:styleId="Textodecomentrio">
+    <w:name w:val="annotation text"/>
+    <w:basedOn w:val="Normal"/>
+    <w:link w:val="TextodecomentrioChar"/>
+    <w:uiPriority w:val="99"/>
+    <w:semiHidden/>
+    <w:unhideWhenUsed/>
+    <w:rsid w:val="00EA27DB"/>
+    <w:rPr>
+      <w:sz w:val="20"/>
+      <w:szCs w:val="20"/>
+    </w:rPr>
+  </w:style>
+  <w:style w:type="character" w:customStyle="1" w:styleId="TextodecomentrioChar">
+    <w:name w:val="Texto de comentário Char"/>
+    <w:basedOn w:val="Fontepargpadro"/>
+    <w:link w:val="Textodecomentrio"/>
+    <w:uiPriority w:val="99"/>
+    <w:semiHidden/>
+    <w:rsid w:val="00EA27DB"/>
+    <w:rPr>
+      <w:rFonts w:ascii="Times New Roman" w:eastAsia="Times New Roman" w:hAnsi="Times New Roman" w:cs="Times New Roman"/>
+      <w:kern w:val="0"/>
+      <w:sz w:val="20"/>
+      <w:szCs w:val="20"/>
+      <w:lang w:eastAsia="pt-BR"/>
+      <w14:ligatures w14:val="none"/>
+    </w:rPr>
+  </w:style>
+  <w:style w:type="paragraph" w:styleId="Assuntodocomentrio">
+    <w:name w:val="annotation subject"/>
+    <w:basedOn w:val="Textodecomentrio"/>
+    <w:next w:val="Textodecomentrio"/>
+    <w:link w:val="AssuntodocomentrioChar"/>
+    <w:uiPriority w:val="99"/>
+    <w:semiHidden/>
+    <w:unhideWhenUsed/>
+    <w:rsid w:val="00EA27DB"/>
+    <w:rPr>
+      <w:b/>
+      <w:bCs/>
+    </w:rPr>
+  </w:style>
+  <w:style w:type="character" w:customStyle="1" w:styleId="AssuntodocomentrioChar">
+    <w:name w:val="Assunto do comentário Char"/>
+    <w:basedOn w:val="TextodecomentrioChar"/>
+    <w:link w:val="Assuntodocomentrio"/>
+    <w:uiPriority w:val="99"/>
+    <w:semiHidden/>
+    <w:rsid w:val="00EA27DB"/>
+    <w:rPr>
+      <w:rFonts w:ascii="Times New Roman" w:eastAsia="Times New Roman" w:hAnsi="Times New Roman" w:cs="Times New Roman"/>
+      <w:b/>
+      <w:bCs/>
+      <w:kern w:val="0"/>
+      <w:sz w:val="20"/>
+      <w:szCs w:val="20"/>
+      <w:lang w:eastAsia="pt-BR"/>
+      <w14:ligatures w14:val="none"/>
+    </w:rPr>
+  </w:style>
 </w:styles>
 </file>
 
